--- a/backend/Business_Objects.docx
+++ b/backend/Business_Objects.docx
@@ -264,7 +264,6 @@
               </w:rPr>
               <w:t>/</w:t>
             </w:r>
-            <w:proofErr w:type="gramStart"/>
             <w:r>
               <w:rPr>
                 <w:sz w:val="28"/>
@@ -273,7 +272,6 @@
               </w:rPr>
               <w:t>authentication</w:t>
             </w:r>
-            <w:proofErr w:type="gramEnd"/>
           </w:p>
         </w:tc>
         <w:tc>
@@ -370,23 +368,13 @@
                 <w:lang w:val="en-US"/>
               </w:rPr>
             </w:pPr>
-            <w:proofErr w:type="gramStart"/>
-            <w:r>
-              <w:rPr>
-                <w:sz w:val="28"/>
-                <w:szCs w:val="28"/>
-                <w:lang w:val="en-US"/>
-              </w:rPr>
-              <w:t>Users</w:t>
-            </w:r>
-            <w:proofErr w:type="gramEnd"/>
-            <w:r>
-              <w:rPr>
-                <w:sz w:val="28"/>
-                <w:szCs w:val="28"/>
-                <w:lang w:val="en-US"/>
-              </w:rPr>
-              <w:t xml:space="preserve"> management</w:t>
+            <w:r>
+              <w:rPr>
+                <w:sz w:val="28"/>
+                <w:szCs w:val="28"/>
+                <w:lang w:val="en-US"/>
+              </w:rPr>
+              <w:t>Users management</w:t>
             </w:r>
           </w:p>
         </w:tc>
@@ -435,18 +423,8 @@
                 <w:szCs w:val="28"/>
                 <w:lang w:val="en-US"/>
               </w:rPr>
-              <w:t>/</w:t>
-            </w:r>
-            <w:proofErr w:type="gramStart"/>
-            <w:r>
-              <w:rPr>
-                <w:sz w:val="28"/>
-                <w:szCs w:val="28"/>
-                <w:lang w:val="en-US"/>
-              </w:rPr>
-              <w:t>users</w:t>
-            </w:r>
-            <w:proofErr w:type="gramEnd"/>
+              <w:t>/users</w:t>
+            </w:r>
           </w:p>
         </w:tc>
         <w:tc>
@@ -681,18 +659,8 @@
                 <w:szCs w:val="28"/>
                 <w:lang w:val="en-US"/>
               </w:rPr>
-              <w:t>/</w:t>
-            </w:r>
-            <w:proofErr w:type="gramStart"/>
-            <w:r>
-              <w:rPr>
-                <w:sz w:val="28"/>
-                <w:szCs w:val="28"/>
-                <w:lang w:val="en-US"/>
-              </w:rPr>
-              <w:t>users</w:t>
-            </w:r>
-            <w:proofErr w:type="gramEnd"/>
+              <w:t>/users</w:t>
+            </w:r>
           </w:p>
         </w:tc>
         <w:tc>
@@ -1051,18 +1019,8 @@
                 <w:szCs w:val="28"/>
                 <w:lang w:val="en-US"/>
               </w:rPr>
-              <w:t>/</w:t>
-            </w:r>
-            <w:proofErr w:type="gramStart"/>
-            <w:r>
-              <w:rPr>
-                <w:sz w:val="28"/>
-                <w:szCs w:val="28"/>
-                <w:lang w:val="en-US"/>
-              </w:rPr>
-              <w:t>products</w:t>
-            </w:r>
-            <w:proofErr w:type="gramEnd"/>
+              <w:t>/products</w:t>
+            </w:r>
           </w:p>
         </w:tc>
         <w:tc>
@@ -1295,18 +1253,8 @@
                 <w:szCs w:val="28"/>
                 <w:lang w:val="en-US"/>
               </w:rPr>
-              <w:t>/</w:t>
-            </w:r>
-            <w:proofErr w:type="gramStart"/>
-            <w:r>
-              <w:rPr>
-                <w:sz w:val="28"/>
-                <w:szCs w:val="28"/>
-                <w:lang w:val="en-US"/>
-              </w:rPr>
-              <w:t>products</w:t>
-            </w:r>
-            <w:proofErr w:type="gramEnd"/>
+              <w:t>/products</w:t>
+            </w:r>
           </w:p>
         </w:tc>
         <w:tc>
@@ -1665,18 +1613,8 @@
                 <w:szCs w:val="28"/>
                 <w:lang w:val="en-US"/>
               </w:rPr>
-              <w:t>/</w:t>
-            </w:r>
-            <w:proofErr w:type="gramStart"/>
-            <w:r>
-              <w:rPr>
-                <w:sz w:val="28"/>
-                <w:szCs w:val="28"/>
-                <w:lang w:val="en-US"/>
-              </w:rPr>
-              <w:t>news</w:t>
-            </w:r>
-            <w:proofErr w:type="gramEnd"/>
+              <w:t>/news</w:t>
+            </w:r>
           </w:p>
         </w:tc>
         <w:tc>
@@ -1909,18 +1847,8 @@
                 <w:szCs w:val="28"/>
                 <w:lang w:val="en-US"/>
               </w:rPr>
-              <w:t>/</w:t>
-            </w:r>
-            <w:proofErr w:type="gramStart"/>
-            <w:r>
-              <w:rPr>
-                <w:sz w:val="28"/>
-                <w:szCs w:val="28"/>
-                <w:lang w:val="en-US"/>
-              </w:rPr>
-              <w:t>news</w:t>
-            </w:r>
-            <w:proofErr w:type="gramEnd"/>
+              <w:t>/news</w:t>
+            </w:r>
           </w:p>
         </w:tc>
         <w:tc>
@@ -2279,18 +2207,8 @@
                 <w:szCs w:val="28"/>
                 <w:lang w:val="en-US"/>
               </w:rPr>
-              <w:t>/</w:t>
-            </w:r>
-            <w:proofErr w:type="gramStart"/>
-            <w:r>
-              <w:rPr>
-                <w:sz w:val="28"/>
-                <w:szCs w:val="28"/>
-                <w:lang w:val="en-US"/>
-              </w:rPr>
-              <w:t>markets</w:t>
-            </w:r>
-            <w:proofErr w:type="gramEnd"/>
+              <w:t>/markets</w:t>
+            </w:r>
           </w:p>
         </w:tc>
         <w:tc>
@@ -2523,18 +2441,8 @@
                 <w:szCs w:val="28"/>
                 <w:lang w:val="en-US"/>
               </w:rPr>
-              <w:t>/</w:t>
-            </w:r>
-            <w:proofErr w:type="gramStart"/>
-            <w:r>
-              <w:rPr>
-                <w:sz w:val="28"/>
-                <w:szCs w:val="28"/>
-                <w:lang w:val="en-US"/>
-              </w:rPr>
-              <w:t>markets</w:t>
-            </w:r>
-            <w:proofErr w:type="gramEnd"/>
+              <w:t>/markets</w:t>
+            </w:r>
           </w:p>
         </w:tc>
         <w:tc>
@@ -2875,18 +2783,8 @@
                 <w:szCs w:val="28"/>
                 <w:lang w:val="en-US"/>
               </w:rPr>
-              <w:t>/</w:t>
-            </w:r>
-            <w:proofErr w:type="gramStart"/>
-            <w:r>
-              <w:rPr>
-                <w:sz w:val="28"/>
-                <w:szCs w:val="28"/>
-                <w:lang w:val="en-US"/>
-              </w:rPr>
-              <w:t>feedbacks</w:t>
-            </w:r>
-            <w:proofErr w:type="gramEnd"/>
+              <w:t>/feedbacks</w:t>
+            </w:r>
           </w:p>
         </w:tc>
         <w:tc>
@@ -2993,25 +2891,7 @@
                 <w:szCs w:val="28"/>
                 <w:lang w:val="en-US"/>
               </w:rPr>
-              <w:t>/</w:t>
-            </w:r>
-            <w:proofErr w:type="gramStart"/>
-            <w:r>
-              <w:rPr>
-                <w:sz w:val="28"/>
-                <w:szCs w:val="28"/>
-                <w:lang w:val="en-US"/>
-              </w:rPr>
-              <w:t>feedbacks</w:t>
-            </w:r>
-            <w:proofErr w:type="gramEnd"/>
-            <w:r>
-              <w:rPr>
-                <w:sz w:val="28"/>
-                <w:szCs w:val="28"/>
-                <w:lang w:val="en-US"/>
-              </w:rPr>
-              <w:t>/{</w:t>
+              <w:t>/feedbacks/{</w:t>
             </w:r>
             <w:proofErr w:type="spellStart"/>
             <w:r>
@@ -3155,25 +3035,7 @@
                 <w:szCs w:val="28"/>
                 <w:lang w:val="en-US"/>
               </w:rPr>
-              <w:t>/</w:t>
-            </w:r>
-            <w:proofErr w:type="gramStart"/>
-            <w:r>
-              <w:rPr>
-                <w:sz w:val="28"/>
-                <w:szCs w:val="28"/>
-                <w:lang w:val="en-US"/>
-              </w:rPr>
-              <w:t>feedbacks</w:t>
-            </w:r>
-            <w:proofErr w:type="gramEnd"/>
-            <w:r>
-              <w:rPr>
-                <w:sz w:val="28"/>
-                <w:szCs w:val="28"/>
-                <w:lang w:val="en-US"/>
-              </w:rPr>
-              <w:t>/{</w:t>
+              <w:t>/feedbacks/{</w:t>
             </w:r>
             <w:proofErr w:type="spellStart"/>
             <w:r>
@@ -3299,18 +3161,8 @@
                 <w:szCs w:val="28"/>
                 <w:lang w:val="en-US"/>
               </w:rPr>
-              <w:t>/</w:t>
-            </w:r>
-            <w:proofErr w:type="gramStart"/>
-            <w:r>
-              <w:rPr>
-                <w:sz w:val="28"/>
-                <w:szCs w:val="28"/>
-                <w:lang w:val="en-US"/>
-              </w:rPr>
-              <w:t>feedbacks</w:t>
-            </w:r>
-            <w:proofErr w:type="gramEnd"/>
+              <w:t>/feedbacks</w:t>
+            </w:r>
           </w:p>
         </w:tc>
         <w:tc>
@@ -3417,25 +3269,7 @@
                 <w:szCs w:val="32"/>
                 <w:lang w:val="en-US"/>
               </w:rPr>
-              <w:t>/</w:t>
-            </w:r>
-            <w:proofErr w:type="gramStart"/>
-            <w:r>
-              <w:rPr>
-                <w:sz w:val="32"/>
-                <w:szCs w:val="32"/>
-                <w:lang w:val="en-US"/>
-              </w:rPr>
-              <w:t>feedbacks</w:t>
-            </w:r>
-            <w:proofErr w:type="gramEnd"/>
-            <w:r>
-              <w:rPr>
-                <w:sz w:val="32"/>
-                <w:szCs w:val="32"/>
-                <w:lang w:val="en-US"/>
-              </w:rPr>
-              <w:t>/{</w:t>
+              <w:t>/feedbacks/{</w:t>
             </w:r>
             <w:proofErr w:type="spellStart"/>
             <w:r>
@@ -3879,7 +3713,6 @@
               </w:rPr>
               <w:t>/</w:t>
             </w:r>
-            <w:proofErr w:type="gramStart"/>
             <w:r>
               <w:rPr>
                 <w:sz w:val="32"/>
@@ -3888,7 +3721,6 @@
               </w:rPr>
               <w:t>stats</w:t>
             </w:r>
-            <w:proofErr w:type="gramEnd"/>
           </w:p>
         </w:tc>
         <w:tc>
@@ -4229,18 +4061,8 @@
                 <w:szCs w:val="32"/>
                 <w:lang w:val="en-US"/>
               </w:rPr>
-              <w:t>/</w:t>
-            </w:r>
-            <w:proofErr w:type="gramStart"/>
-            <w:r>
-              <w:rPr>
-                <w:sz w:val="32"/>
-                <w:szCs w:val="32"/>
-                <w:lang w:val="en-US"/>
-              </w:rPr>
-              <w:t>stats</w:t>
-            </w:r>
-            <w:proofErr w:type="gramEnd"/>
+              <w:t>/stats</w:t>
+            </w:r>
           </w:p>
         </w:tc>
         <w:tc>
@@ -4795,23 +4617,13 @@
               <w:t>/</w:t>
             </w:r>
             <w:proofErr w:type="spellStart"/>
-            <w:proofErr w:type="gramStart"/>
-            <w:r>
-              <w:rPr>
-                <w:sz w:val="32"/>
-                <w:szCs w:val="32"/>
-                <w:lang w:val="en-US"/>
-              </w:rPr>
-              <w:t>market</w:t>
-            </w:r>
-            <w:proofErr w:type="gramEnd"/>
-            <w:r>
-              <w:rPr>
-                <w:sz w:val="32"/>
-                <w:szCs w:val="32"/>
-                <w:lang w:val="en-US"/>
-              </w:rPr>
-              <w:t>_products</w:t>
+            <w:r>
+              <w:rPr>
+                <w:sz w:val="32"/>
+                <w:szCs w:val="32"/>
+                <w:lang w:val="en-US"/>
+              </w:rPr>
+              <w:t>market_products</w:t>
             </w:r>
             <w:proofErr w:type="spellEnd"/>
           </w:p>
@@ -4853,7 +4665,6 @@
               <w:t>[</w:t>
             </w:r>
             <w:proofErr w:type="spellStart"/>
-            <w:proofErr w:type="gramStart"/>
             <w:r>
               <w:rPr>
                 <w:sz w:val="32"/>
@@ -4879,7 +4690,6 @@
               </w:rPr>
               <w:t>]</w:t>
             </w:r>
-            <w:proofErr w:type="gramEnd"/>
           </w:p>
         </w:tc>
       </w:tr>
@@ -4952,23 +4762,13 @@
               <w:t>/</w:t>
             </w:r>
             <w:proofErr w:type="spellStart"/>
-            <w:proofErr w:type="gramStart"/>
-            <w:r>
-              <w:rPr>
-                <w:sz w:val="32"/>
-                <w:szCs w:val="32"/>
-                <w:lang w:val="en-US"/>
-              </w:rPr>
-              <w:t>market</w:t>
-            </w:r>
-            <w:proofErr w:type="gramEnd"/>
-            <w:r>
-              <w:rPr>
-                <w:sz w:val="32"/>
-                <w:szCs w:val="32"/>
-                <w:lang w:val="en-US"/>
-              </w:rPr>
-              <w:t>_products</w:t>
+            <w:r>
+              <w:rPr>
+                <w:sz w:val="32"/>
+                <w:szCs w:val="32"/>
+                <w:lang w:val="en-US"/>
+              </w:rPr>
+              <w:t>market_products</w:t>
             </w:r>
             <w:proofErr w:type="spellEnd"/>
             <w:r>
@@ -5036,7 +4836,6 @@
               <w:t>[</w:t>
             </w:r>
             <w:proofErr w:type="spellStart"/>
-            <w:proofErr w:type="gramStart"/>
             <w:r>
               <w:rPr>
                 <w:sz w:val="32"/>
@@ -5062,7 +4861,6 @@
               </w:rPr>
               <w:t>]</w:t>
             </w:r>
-            <w:proofErr w:type="gramEnd"/>
           </w:p>
         </w:tc>
       </w:tr>
@@ -5135,23 +4933,13 @@
               <w:t>/</w:t>
             </w:r>
             <w:proofErr w:type="spellStart"/>
-            <w:proofErr w:type="gramStart"/>
-            <w:r>
-              <w:rPr>
-                <w:sz w:val="32"/>
-                <w:szCs w:val="32"/>
-                <w:lang w:val="en-US"/>
-              </w:rPr>
-              <w:t>market</w:t>
-            </w:r>
-            <w:proofErr w:type="gramEnd"/>
-            <w:r>
-              <w:rPr>
-                <w:sz w:val="32"/>
-                <w:szCs w:val="32"/>
-                <w:lang w:val="en-US"/>
-              </w:rPr>
-              <w:t>_products</w:t>
+            <w:r>
+              <w:rPr>
+                <w:sz w:val="32"/>
+                <w:szCs w:val="32"/>
+                <w:lang w:val="en-US"/>
+              </w:rPr>
+              <w:t>market_products</w:t>
             </w:r>
             <w:proofErr w:type="spellEnd"/>
             <w:r>
@@ -5310,69 +5098,15 @@
               <w:t>/</w:t>
             </w:r>
             <w:proofErr w:type="spellStart"/>
-            <w:proofErr w:type="gramStart"/>
-            <w:r>
-              <w:rPr>
-                <w:sz w:val="32"/>
-                <w:szCs w:val="32"/>
-                <w:lang w:val="en-US"/>
-              </w:rPr>
-              <w:t>market</w:t>
-            </w:r>
-            <w:proofErr w:type="gramEnd"/>
-            <w:r>
-              <w:rPr>
-                <w:sz w:val="32"/>
-                <w:szCs w:val="32"/>
-                <w:lang w:val="en-US"/>
-              </w:rPr>
-              <w:t>_products</w:t>
+            <w:r>
+              <w:rPr>
+                <w:sz w:val="32"/>
+                <w:szCs w:val="32"/>
+                <w:lang w:val="en-US"/>
+              </w:rPr>
+              <w:t>market_products</w:t>
             </w:r>
             <w:proofErr w:type="spellEnd"/>
-            <w:r>
-              <w:rPr>
-                <w:sz w:val="32"/>
-                <w:szCs w:val="32"/>
-                <w:lang w:val="en-US"/>
-              </w:rPr>
-              <w:t>/{</w:t>
-            </w:r>
-            <w:proofErr w:type="spellStart"/>
-            <w:r>
-              <w:rPr>
-                <w:sz w:val="32"/>
-                <w:szCs w:val="32"/>
-                <w:lang w:val="en-US"/>
-              </w:rPr>
-              <w:t>market_id</w:t>
-            </w:r>
-            <w:proofErr w:type="spellEnd"/>
-            <w:r>
-              <w:rPr>
-                <w:sz w:val="32"/>
-                <w:szCs w:val="32"/>
-                <w:lang w:val="en-US"/>
-              </w:rPr>
-              <w:t>}/{</w:t>
-            </w:r>
-            <w:proofErr w:type="spellStart"/>
-            <w:r>
-              <w:rPr>
-                <w:sz w:val="32"/>
-                <w:szCs w:val="32"/>
-                <w:lang w:val="en-US"/>
-              </w:rPr>
-              <w:t>product_id</w:t>
-            </w:r>
-            <w:proofErr w:type="spellEnd"/>
-            <w:r>
-              <w:rPr>
-                <w:sz w:val="32"/>
-                <w:szCs w:val="32"/>
-                <w:lang w:val="en-US"/>
-              </w:rPr>
-              <w:t>}</w:t>
-            </w:r>
           </w:p>
         </w:tc>
         <w:tc>
@@ -5485,23 +5219,13 @@
               <w:t>/</w:t>
             </w:r>
             <w:proofErr w:type="spellStart"/>
-            <w:proofErr w:type="gramStart"/>
-            <w:r>
-              <w:rPr>
-                <w:sz w:val="32"/>
-                <w:szCs w:val="32"/>
-                <w:lang w:val="en-US"/>
-              </w:rPr>
-              <w:t>market</w:t>
-            </w:r>
-            <w:proofErr w:type="gramEnd"/>
-            <w:r>
-              <w:rPr>
-                <w:sz w:val="32"/>
-                <w:szCs w:val="32"/>
-                <w:lang w:val="en-US"/>
-              </w:rPr>
-              <w:t>_products</w:t>
+            <w:r>
+              <w:rPr>
+                <w:sz w:val="32"/>
+                <w:szCs w:val="32"/>
+                <w:lang w:val="en-US"/>
+              </w:rPr>
+              <w:t>market_products</w:t>
             </w:r>
             <w:proofErr w:type="spellEnd"/>
             <w:r>
@@ -5642,23 +5366,13 @@
               <w:t>/</w:t>
             </w:r>
             <w:proofErr w:type="spellStart"/>
-            <w:proofErr w:type="gramStart"/>
-            <w:r>
-              <w:rPr>
-                <w:sz w:val="32"/>
-                <w:szCs w:val="32"/>
-                <w:lang w:val="en-US"/>
-              </w:rPr>
-              <w:t>market</w:t>
-            </w:r>
-            <w:proofErr w:type="gramEnd"/>
-            <w:r>
-              <w:rPr>
-                <w:sz w:val="32"/>
-                <w:szCs w:val="32"/>
-                <w:lang w:val="en-US"/>
-              </w:rPr>
-              <w:t>_products</w:t>
+            <w:r>
+              <w:rPr>
+                <w:sz w:val="32"/>
+                <w:szCs w:val="32"/>
+                <w:lang w:val="en-US"/>
+              </w:rPr>
+              <w:t>market_products</w:t>
             </w:r>
             <w:proofErr w:type="spellEnd"/>
             <w:r>
@@ -5790,23 +5504,13 @@
               <w:t>/</w:t>
             </w:r>
             <w:proofErr w:type="spellStart"/>
-            <w:proofErr w:type="gramStart"/>
-            <w:r>
-              <w:rPr>
-                <w:sz w:val="32"/>
-                <w:szCs w:val="32"/>
-                <w:lang w:val="en-US"/>
-              </w:rPr>
-              <w:t>market</w:t>
-            </w:r>
-            <w:proofErr w:type="gramEnd"/>
-            <w:r>
-              <w:rPr>
-                <w:sz w:val="32"/>
-                <w:szCs w:val="32"/>
-                <w:lang w:val="en-US"/>
-              </w:rPr>
-              <w:t>_products</w:t>
+            <w:r>
+              <w:rPr>
+                <w:sz w:val="32"/>
+                <w:szCs w:val="32"/>
+                <w:lang w:val="en-US"/>
+              </w:rPr>
+              <w:t>market_products</w:t>
             </w:r>
             <w:proofErr w:type="spellEnd"/>
             <w:r>
@@ -5983,23 +5687,13 @@
               <w:t>/</w:t>
             </w:r>
             <w:proofErr w:type="spellStart"/>
-            <w:proofErr w:type="gramStart"/>
-            <w:r>
-              <w:rPr>
-                <w:sz w:val="32"/>
-                <w:szCs w:val="32"/>
-                <w:lang w:val="en-US"/>
-              </w:rPr>
-              <w:t>user</w:t>
-            </w:r>
-            <w:proofErr w:type="gramEnd"/>
-            <w:r>
-              <w:rPr>
-                <w:sz w:val="32"/>
-                <w:szCs w:val="32"/>
-                <w:lang w:val="en-US"/>
-              </w:rPr>
-              <w:t>_products</w:t>
+            <w:r>
+              <w:rPr>
+                <w:sz w:val="32"/>
+                <w:szCs w:val="32"/>
+                <w:lang w:val="en-US"/>
+              </w:rPr>
+              <w:t>user_products</w:t>
             </w:r>
             <w:proofErr w:type="spellEnd"/>
           </w:p>
@@ -6040,6 +5734,9 @@
               </w:rPr>
               <w:t>[</w:t>
             </w:r>
+            <w:r>
+              <w:t xml:space="preserve"> </w:t>
+            </w:r>
             <w:proofErr w:type="spellStart"/>
             <w:r>
               <w:rPr>
@@ -6047,25 +5744,17 @@
                 <w:szCs w:val="32"/>
                 <w:lang w:val="en-US"/>
               </w:rPr>
-              <w:t>User</w:t>
-            </w:r>
-            <w:r>
-              <w:rPr>
-                <w:sz w:val="32"/>
-                <w:szCs w:val="32"/>
-                <w:lang w:val="en-US"/>
-              </w:rPr>
-              <w:t>Saved</w:t>
-            </w:r>
-            <w:r>
-              <w:rPr>
-                <w:sz w:val="32"/>
-                <w:szCs w:val="32"/>
-                <w:lang w:val="en-US"/>
-              </w:rPr>
-              <w:t>Product</w:t>
+              <w:t>ProductSavedByUser</w:t>
             </w:r>
             <w:proofErr w:type="spellEnd"/>
+            <w:r>
+              <w:rPr>
+                <w:sz w:val="32"/>
+                <w:szCs w:val="32"/>
+                <w:lang w:val="en-US"/>
+              </w:rPr>
+              <w:t xml:space="preserve"> </w:t>
+            </w:r>
             <w:r>
               <w:rPr>
                 <w:sz w:val="32"/>
@@ -6146,23 +5835,13 @@
               <w:t>/</w:t>
             </w:r>
             <w:proofErr w:type="spellStart"/>
-            <w:proofErr w:type="gramStart"/>
-            <w:r>
-              <w:rPr>
-                <w:sz w:val="32"/>
-                <w:szCs w:val="32"/>
-                <w:lang w:val="en-US"/>
-              </w:rPr>
-              <w:t>user</w:t>
-            </w:r>
-            <w:proofErr w:type="gramEnd"/>
-            <w:r>
-              <w:rPr>
-                <w:sz w:val="32"/>
-                <w:szCs w:val="32"/>
-                <w:lang w:val="en-US"/>
-              </w:rPr>
-              <w:t>_products</w:t>
+            <w:r>
+              <w:rPr>
+                <w:sz w:val="32"/>
+                <w:szCs w:val="32"/>
+                <w:lang w:val="en-US"/>
+              </w:rPr>
+              <w:t>user_products</w:t>
             </w:r>
             <w:proofErr w:type="spellEnd"/>
             <w:r>
@@ -6229,6 +5908,9 @@
               </w:rPr>
               <w:t>[</w:t>
             </w:r>
+            <w:r>
+              <w:t xml:space="preserve"> </w:t>
+            </w:r>
             <w:proofErr w:type="spellStart"/>
             <w:r>
               <w:rPr>
@@ -6236,25 +5918,17 @@
                 <w:szCs w:val="32"/>
                 <w:lang w:val="en-US"/>
               </w:rPr>
-              <w:t>User</w:t>
-            </w:r>
-            <w:r>
-              <w:rPr>
-                <w:sz w:val="32"/>
-                <w:szCs w:val="32"/>
-                <w:lang w:val="en-US"/>
-              </w:rPr>
-              <w:t>Saved</w:t>
-            </w:r>
-            <w:r>
-              <w:rPr>
-                <w:sz w:val="32"/>
-                <w:szCs w:val="32"/>
-                <w:lang w:val="en-US"/>
-              </w:rPr>
-              <w:t>Product</w:t>
+              <w:t>ProductSavedByUser</w:t>
             </w:r>
             <w:proofErr w:type="spellEnd"/>
+            <w:r>
+              <w:rPr>
+                <w:sz w:val="32"/>
+                <w:szCs w:val="32"/>
+                <w:lang w:val="en-US"/>
+              </w:rPr>
+              <w:t xml:space="preserve"> </w:t>
+            </w:r>
             <w:r>
               <w:rPr>
                 <w:sz w:val="32"/>
@@ -6335,23 +6009,13 @@
               <w:t>/</w:t>
             </w:r>
             <w:proofErr w:type="spellStart"/>
-            <w:proofErr w:type="gramStart"/>
-            <w:r>
-              <w:rPr>
-                <w:sz w:val="32"/>
-                <w:szCs w:val="32"/>
-                <w:lang w:val="en-US"/>
-              </w:rPr>
-              <w:t>user</w:t>
-            </w:r>
-            <w:proofErr w:type="gramEnd"/>
-            <w:r>
-              <w:rPr>
-                <w:sz w:val="32"/>
-                <w:szCs w:val="32"/>
-                <w:lang w:val="en-US"/>
-              </w:rPr>
-              <w:t>_product</w:t>
+            <w:r>
+              <w:rPr>
+                <w:sz w:val="32"/>
+                <w:szCs w:val="32"/>
+                <w:lang w:val="en-US"/>
+              </w:rPr>
+              <w:t>user_product</w:t>
             </w:r>
             <w:proofErr w:type="spellEnd"/>
             <w:r>
@@ -6435,23 +6099,7 @@
                 <w:szCs w:val="32"/>
                 <w:lang w:val="en-US"/>
               </w:rPr>
-              <w:t>User</w:t>
-            </w:r>
-            <w:r>
-              <w:rPr>
-                <w:sz w:val="32"/>
-                <w:szCs w:val="32"/>
-                <w:lang w:val="en-US"/>
-              </w:rPr>
-              <w:t>Saved</w:t>
-            </w:r>
-            <w:r>
-              <w:rPr>
-                <w:sz w:val="32"/>
-                <w:szCs w:val="32"/>
-                <w:lang w:val="en-US"/>
-              </w:rPr>
-              <w:t>Product</w:t>
+              <w:t>ProductSavedByUser</w:t>
             </w:r>
             <w:proofErr w:type="spellEnd"/>
           </w:p>
@@ -6526,33 +6174,30 @@
               <w:t>/</w:t>
             </w:r>
             <w:proofErr w:type="spellStart"/>
-            <w:proofErr w:type="gramStart"/>
-            <w:r>
-              <w:rPr>
-                <w:sz w:val="32"/>
-                <w:szCs w:val="32"/>
-                <w:lang w:val="en-US"/>
-              </w:rPr>
-              <w:t>user</w:t>
-            </w:r>
-            <w:proofErr w:type="gramEnd"/>
-            <w:r>
-              <w:rPr>
-                <w:sz w:val="32"/>
-                <w:szCs w:val="32"/>
-                <w:lang w:val="en-US"/>
-              </w:rPr>
-              <w:t>_products</w:t>
+            <w:r>
+              <w:rPr>
+                <w:sz w:val="32"/>
+                <w:szCs w:val="32"/>
+                <w:lang w:val="en-US"/>
+              </w:rPr>
+              <w:t>user_products</w:t>
             </w:r>
             <w:proofErr w:type="spellEnd"/>
-            <w:r>
-              <w:rPr>
-                <w:sz w:val="32"/>
-                <w:szCs w:val="32"/>
-                <w:lang w:val="en-US"/>
-              </w:rPr>
-              <w:t>/{</w:t>
-            </w:r>
+          </w:p>
+        </w:tc>
+        <w:tc>
+          <w:tcPr>
+            <w:tcW w:w="1985" w:type="dxa"/>
+          </w:tcPr>
+          <w:p>
+            <w:pPr>
+              <w:jc w:val="center"/>
+              <w:rPr>
+                <w:sz w:val="32"/>
+                <w:szCs w:val="32"/>
+                <w:lang w:val="en-US"/>
+              </w:rPr>
+            </w:pPr>
             <w:proofErr w:type="spellStart"/>
             <w:r>
               <w:rPr>
@@ -6560,74 +6205,7 @@
                 <w:szCs w:val="32"/>
                 <w:lang w:val="en-US"/>
               </w:rPr>
-              <w:t>user_id</w:t>
-            </w:r>
-            <w:proofErr w:type="spellEnd"/>
-            <w:r>
-              <w:rPr>
-                <w:sz w:val="32"/>
-                <w:szCs w:val="32"/>
-                <w:lang w:val="en-US"/>
-              </w:rPr>
-              <w:t>}/{</w:t>
-            </w:r>
-            <w:proofErr w:type="spellStart"/>
-            <w:r>
-              <w:rPr>
-                <w:sz w:val="32"/>
-                <w:szCs w:val="32"/>
-                <w:lang w:val="en-US"/>
-              </w:rPr>
-              <w:t>product_id</w:t>
-            </w:r>
-            <w:proofErr w:type="spellEnd"/>
-            <w:r>
-              <w:rPr>
-                <w:sz w:val="32"/>
-                <w:szCs w:val="32"/>
-                <w:lang w:val="en-US"/>
-              </w:rPr>
-              <w:t>}</w:t>
-            </w:r>
-          </w:p>
-        </w:tc>
-        <w:tc>
-          <w:tcPr>
-            <w:tcW w:w="1985" w:type="dxa"/>
-          </w:tcPr>
-          <w:p>
-            <w:pPr>
-              <w:jc w:val="center"/>
-              <w:rPr>
-                <w:sz w:val="32"/>
-                <w:szCs w:val="32"/>
-                <w:lang w:val="en-US"/>
-              </w:rPr>
-            </w:pPr>
-            <w:proofErr w:type="spellStart"/>
-            <w:r>
-              <w:rPr>
-                <w:sz w:val="32"/>
-                <w:szCs w:val="32"/>
-                <w:lang w:val="en-US"/>
-              </w:rPr>
-              <w:t>User</w:t>
-            </w:r>
-            <w:r>
-              <w:rPr>
-                <w:sz w:val="32"/>
-                <w:szCs w:val="32"/>
-                <w:lang w:val="en-US"/>
-              </w:rPr>
-              <w:t>Saved</w:t>
-            </w:r>
-            <w:r>
-              <w:rPr>
-                <w:sz w:val="32"/>
-                <w:szCs w:val="32"/>
-                <w:lang w:val="en-US"/>
-              </w:rPr>
-              <w:t>Product</w:t>
+              <w:t>ProductSavedByUser</w:t>
             </w:r>
             <w:proofErr w:type="spellEnd"/>
           </w:p>
@@ -6717,23 +6295,13 @@
               <w:t>/</w:t>
             </w:r>
             <w:proofErr w:type="spellStart"/>
-            <w:proofErr w:type="gramStart"/>
-            <w:r>
-              <w:rPr>
-                <w:sz w:val="32"/>
-                <w:szCs w:val="32"/>
-                <w:lang w:val="en-US"/>
-              </w:rPr>
-              <w:t>user</w:t>
-            </w:r>
-            <w:proofErr w:type="gramEnd"/>
-            <w:r>
-              <w:rPr>
-                <w:sz w:val="32"/>
-                <w:szCs w:val="32"/>
-                <w:lang w:val="en-US"/>
-              </w:rPr>
-              <w:t>_products</w:t>
+            <w:r>
+              <w:rPr>
+                <w:sz w:val="32"/>
+                <w:szCs w:val="32"/>
+                <w:lang w:val="en-US"/>
+              </w:rPr>
+              <w:t>user_products</w:t>
             </w:r>
             <w:proofErr w:type="spellEnd"/>
             <w:r>
@@ -6784,23 +6352,7 @@
                 <w:szCs w:val="32"/>
                 <w:lang w:val="en-US"/>
               </w:rPr>
-              <w:t>User</w:t>
-            </w:r>
-            <w:r>
-              <w:rPr>
-                <w:sz w:val="32"/>
-                <w:szCs w:val="32"/>
-                <w:lang w:val="en-US"/>
-              </w:rPr>
-              <w:t>Saved</w:t>
-            </w:r>
-            <w:r>
-              <w:rPr>
-                <w:sz w:val="32"/>
-                <w:szCs w:val="32"/>
-                <w:lang w:val="en-US"/>
-              </w:rPr>
-              <w:t>Product</w:t>
+              <w:t>ProductSavedByUser</w:t>
             </w:r>
             <w:proofErr w:type="spellEnd"/>
           </w:p>
@@ -6890,23 +6442,13 @@
               <w:t>/</w:t>
             </w:r>
             <w:proofErr w:type="spellStart"/>
-            <w:proofErr w:type="gramStart"/>
-            <w:r>
-              <w:rPr>
-                <w:sz w:val="32"/>
-                <w:szCs w:val="32"/>
-                <w:lang w:val="en-US"/>
-              </w:rPr>
-              <w:t>market</w:t>
-            </w:r>
-            <w:proofErr w:type="gramEnd"/>
-            <w:r>
-              <w:rPr>
-                <w:sz w:val="32"/>
-                <w:szCs w:val="32"/>
-                <w:lang w:val="en-US"/>
-              </w:rPr>
-              <w:t>_products</w:t>
+            <w:r>
+              <w:rPr>
+                <w:sz w:val="32"/>
+                <w:szCs w:val="32"/>
+                <w:lang w:val="en-US"/>
+              </w:rPr>
+              <w:t>market_products</w:t>
             </w:r>
             <w:proofErr w:type="spellEnd"/>
             <w:r>
@@ -7037,23 +6579,13 @@
               <w:t>/</w:t>
             </w:r>
             <w:proofErr w:type="spellStart"/>
-            <w:proofErr w:type="gramStart"/>
-            <w:r>
-              <w:rPr>
-                <w:sz w:val="32"/>
-                <w:szCs w:val="32"/>
-                <w:lang w:val="en-US"/>
-              </w:rPr>
-              <w:t>market</w:t>
-            </w:r>
-            <w:proofErr w:type="gramEnd"/>
-            <w:r>
-              <w:rPr>
-                <w:sz w:val="32"/>
-                <w:szCs w:val="32"/>
-                <w:lang w:val="en-US"/>
-              </w:rPr>
-              <w:t>_products</w:t>
+            <w:r>
+              <w:rPr>
+                <w:sz w:val="32"/>
+                <w:szCs w:val="32"/>
+                <w:lang w:val="en-US"/>
+              </w:rPr>
+              <w:t>market_products</w:t>
             </w:r>
             <w:proofErr w:type="spellEnd"/>
             <w:r>
@@ -7166,7 +6698,6 @@
           <w:szCs w:val="32"/>
           <w:lang w:val="en-US"/>
         </w:rPr>
-        <w:lastRenderedPageBreak/>
         <w:t>O</w:t>
       </w:r>
       <w:r>
@@ -7205,6 +6736,7 @@
           <w:szCs w:val="32"/>
           <w:lang w:val="en-US"/>
         </w:rPr>
+        <w:lastRenderedPageBreak/>
         <w:t>UserAuth</w:t>
       </w:r>
       <w:proofErr w:type="spellEnd"/>
@@ -7217,7 +6749,6 @@
         <w:t>: {</w:t>
       </w:r>
       <w:proofErr w:type="spellStart"/>
-      <w:proofErr w:type="gramStart"/>
       <w:r>
         <w:rPr>
           <w:sz w:val="32"/>
@@ -7232,16 +6763,7 @@
           <w:szCs w:val="32"/>
           <w:lang w:val="en-US"/>
         </w:rPr>
-        <w:t>username</w:t>
-      </w:r>
-      <w:proofErr w:type="gramEnd"/>
-      <w:r>
-        <w:rPr>
-          <w:sz w:val="32"/>
-          <w:szCs w:val="32"/>
-          <w:lang w:val="en-US"/>
-        </w:rPr>
-        <w:t>,password</w:t>
+        <w:t>username,password</w:t>
       </w:r>
       <w:proofErr w:type="spellEnd"/>
       <w:r>
@@ -7291,7 +6813,6 @@
         <w:t>User: {</w:t>
       </w:r>
       <w:proofErr w:type="spellStart"/>
-      <w:proofErr w:type="gramStart"/>
       <w:r>
         <w:rPr>
           <w:sz w:val="32"/>
@@ -7301,7 +6822,6 @@
         <w:t>id,username</w:t>
       </w:r>
       <w:proofErr w:type="spellEnd"/>
-      <w:proofErr w:type="gramEnd"/>
       <w:r>
         <w:rPr>
           <w:sz w:val="32"/>
@@ -7586,23 +7106,7 @@
           <w:szCs w:val="32"/>
           <w:lang w:val="en-US"/>
         </w:rPr>
-        <w:t>User</w:t>
-      </w:r>
-      <w:r>
-        <w:rPr>
-          <w:sz w:val="32"/>
-          <w:szCs w:val="32"/>
-          <w:lang w:val="en-US"/>
-        </w:rPr>
-        <w:t>Saved</w:t>
-      </w:r>
-      <w:r>
-        <w:rPr>
-          <w:sz w:val="32"/>
-          <w:szCs w:val="32"/>
-          <w:lang w:val="en-US"/>
-        </w:rPr>
-        <w:t>Product</w:t>
+        <w:t>ProductSavedByUser</w:t>
       </w:r>
       <w:proofErr w:type="spellEnd"/>
       <w:r>

--- a/backend/Business_Objects.docx
+++ b/backend/Business_Objects.docx
@@ -11,8 +11,8 @@
         <w:tblLook w:val="04A0" w:firstRow="1" w:lastRow="0" w:firstColumn="1" w:lastColumn="0" w:noHBand="0" w:noVBand="1"/>
       </w:tblPr>
       <w:tblGrid>
-        <w:gridCol w:w="1980"/>
-        <w:gridCol w:w="2126"/>
+        <w:gridCol w:w="2830"/>
+        <w:gridCol w:w="1276"/>
         <w:gridCol w:w="2126"/>
         <w:gridCol w:w="1985"/>
         <w:gridCol w:w="2198"/>
@@ -20,7 +20,7 @@
       <w:tr>
         <w:tc>
           <w:tcPr>
-            <w:tcW w:w="1980" w:type="dxa"/>
+            <w:tcW w:w="2830" w:type="dxa"/>
             <w:vAlign w:val="center"/>
           </w:tcPr>
           <w:p>
@@ -48,7 +48,7 @@
         </w:tc>
         <w:tc>
           <w:tcPr>
-            <w:tcW w:w="2126" w:type="dxa"/>
+            <w:tcW w:w="1276" w:type="dxa"/>
             <w:vAlign w:val="center"/>
           </w:tcPr>
           <w:p>
@@ -195,7 +195,7 @@
         </w:trPr>
         <w:tc>
           <w:tcPr>
-            <w:tcW w:w="1980" w:type="dxa"/>
+            <w:tcW w:w="2830" w:type="dxa"/>
             <w:vAlign w:val="center"/>
           </w:tcPr>
           <w:p>
@@ -219,35 +219,35 @@
         </w:tc>
         <w:tc>
           <w:tcPr>
+            <w:tcW w:w="1276" w:type="dxa"/>
+            <w:vAlign w:val="center"/>
+          </w:tcPr>
+          <w:p>
+            <w:pPr>
+              <w:jc w:val="center"/>
+              <w:rPr>
+                <w:sz w:val="28"/>
+                <w:szCs w:val="28"/>
+                <w:lang w:val="en-US"/>
+              </w:rPr>
+            </w:pPr>
+            <w:r>
+              <w:rPr>
+                <w:sz w:val="28"/>
+                <w:szCs w:val="28"/>
+                <w:lang w:val="en-US"/>
+              </w:rPr>
+              <w:t>POST</w:t>
+            </w:r>
+          </w:p>
+        </w:tc>
+        <w:tc>
+          <w:tcPr>
             <w:tcW w:w="2126" w:type="dxa"/>
             <w:vAlign w:val="center"/>
           </w:tcPr>
           <w:p>
             <w:pPr>
-              <w:jc w:val="center"/>
-              <w:rPr>
-                <w:sz w:val="28"/>
-                <w:szCs w:val="28"/>
-                <w:lang w:val="en-US"/>
-              </w:rPr>
-            </w:pPr>
-            <w:r>
-              <w:rPr>
-                <w:sz w:val="28"/>
-                <w:szCs w:val="28"/>
-                <w:lang w:val="en-US"/>
-              </w:rPr>
-              <w:t>POST</w:t>
-            </w:r>
-          </w:p>
-        </w:tc>
-        <w:tc>
-          <w:tcPr>
-            <w:tcW w:w="2126" w:type="dxa"/>
-            <w:vAlign w:val="center"/>
-          </w:tcPr>
-          <w:p>
-            <w:pPr>
               <w:spacing w:before="240"/>
               <w:jc w:val="center"/>
               <w:rPr>
@@ -264,6 +264,7 @@
               </w:rPr>
               <w:t>/</w:t>
             </w:r>
+            <w:proofErr w:type="gramStart"/>
             <w:r>
               <w:rPr>
                 <w:sz w:val="28"/>
@@ -272,6 +273,7 @@
               </w:rPr>
               <w:t>authentication</w:t>
             </w:r>
+            <w:proofErr w:type="gramEnd"/>
           </w:p>
         </w:tc>
         <w:tc>
@@ -355,7 +357,7 @@
         </w:trPr>
         <w:tc>
           <w:tcPr>
-            <w:tcW w:w="1980" w:type="dxa"/>
+            <w:tcW w:w="2830" w:type="dxa"/>
             <w:vMerge w:val="restart"/>
             <w:vAlign w:val="center"/>
           </w:tcPr>
@@ -368,13 +370,47 @@
                 <w:lang w:val="en-US"/>
               </w:rPr>
             </w:pPr>
-            <w:r>
-              <w:rPr>
-                <w:sz w:val="28"/>
-                <w:szCs w:val="28"/>
-                <w:lang w:val="en-US"/>
-              </w:rPr>
-              <w:t>Users management</w:t>
+            <w:proofErr w:type="gramStart"/>
+            <w:r>
+              <w:rPr>
+                <w:sz w:val="28"/>
+                <w:szCs w:val="28"/>
+                <w:lang w:val="en-US"/>
+              </w:rPr>
+              <w:t>Users</w:t>
+            </w:r>
+            <w:proofErr w:type="gramEnd"/>
+            <w:r>
+              <w:rPr>
+                <w:sz w:val="28"/>
+                <w:szCs w:val="28"/>
+                <w:lang w:val="en-US"/>
+              </w:rPr>
+              <w:t xml:space="preserve"> management</w:t>
+            </w:r>
+          </w:p>
+        </w:tc>
+        <w:tc>
+          <w:tcPr>
+            <w:tcW w:w="1276" w:type="dxa"/>
+            <w:vAlign w:val="center"/>
+          </w:tcPr>
+          <w:p>
+            <w:pPr>
+              <w:jc w:val="center"/>
+              <w:rPr>
+                <w:sz w:val="28"/>
+                <w:szCs w:val="28"/>
+                <w:lang w:val="en-US"/>
+              </w:rPr>
+            </w:pPr>
+            <w:r>
+              <w:rPr>
+                <w:sz w:val="28"/>
+                <w:szCs w:val="28"/>
+                <w:lang w:val="en-US"/>
+              </w:rPr>
+              <w:t>GET</w:t>
             </w:r>
           </w:p>
         </w:tc>
@@ -385,30 +421,6 @@
           </w:tcPr>
           <w:p>
             <w:pPr>
-              <w:jc w:val="center"/>
-              <w:rPr>
-                <w:sz w:val="28"/>
-                <w:szCs w:val="28"/>
-                <w:lang w:val="en-US"/>
-              </w:rPr>
-            </w:pPr>
-            <w:r>
-              <w:rPr>
-                <w:sz w:val="28"/>
-                <w:szCs w:val="28"/>
-                <w:lang w:val="en-US"/>
-              </w:rPr>
-              <w:t>GET</w:t>
-            </w:r>
-          </w:p>
-        </w:tc>
-        <w:tc>
-          <w:tcPr>
-            <w:tcW w:w="2126" w:type="dxa"/>
-            <w:vAlign w:val="center"/>
-          </w:tcPr>
-          <w:p>
-            <w:pPr>
               <w:spacing w:before="240"/>
               <w:jc w:val="center"/>
               <w:rPr>
@@ -423,8 +435,18 @@
                 <w:szCs w:val="28"/>
                 <w:lang w:val="en-US"/>
               </w:rPr>
-              <w:t>/users</w:t>
-            </w:r>
+              <w:t>/</w:t>
+            </w:r>
+            <w:proofErr w:type="gramStart"/>
+            <w:r>
+              <w:rPr>
+                <w:sz w:val="28"/>
+                <w:szCs w:val="28"/>
+                <w:lang w:val="en-US"/>
+              </w:rPr>
+              <w:t>users</w:t>
+            </w:r>
+            <w:proofErr w:type="gramEnd"/>
           </w:p>
         </w:tc>
         <w:tc>
@@ -474,7 +496,7 @@
         </w:trPr>
         <w:tc>
           <w:tcPr>
-            <w:tcW w:w="1980" w:type="dxa"/>
+            <w:tcW w:w="2830" w:type="dxa"/>
             <w:vMerge/>
             <w:vAlign w:val="center"/>
           </w:tcPr>
@@ -491,7 +513,7 @@
         </w:tc>
         <w:tc>
           <w:tcPr>
-            <w:tcW w:w="2126" w:type="dxa"/>
+            <w:tcW w:w="1276" w:type="dxa"/>
             <w:vAlign w:val="center"/>
           </w:tcPr>
           <w:p>
@@ -600,7 +622,7 @@
         </w:trPr>
         <w:tc>
           <w:tcPr>
-            <w:tcW w:w="1980" w:type="dxa"/>
+            <w:tcW w:w="2830" w:type="dxa"/>
             <w:vMerge/>
             <w:vAlign w:val="center"/>
           </w:tcPr>
@@ -617,6 +639,30 @@
         </w:tc>
         <w:tc>
           <w:tcPr>
+            <w:tcW w:w="1276" w:type="dxa"/>
+            <w:vAlign w:val="center"/>
+          </w:tcPr>
+          <w:p>
+            <w:pPr>
+              <w:jc w:val="center"/>
+              <w:rPr>
+                <w:sz w:val="28"/>
+                <w:szCs w:val="28"/>
+                <w:lang w:val="en-US"/>
+              </w:rPr>
+            </w:pPr>
+            <w:r>
+              <w:rPr>
+                <w:sz w:val="28"/>
+                <w:szCs w:val="28"/>
+                <w:lang w:val="en-US"/>
+              </w:rPr>
+              <w:t>POST</w:t>
+            </w:r>
+          </w:p>
+        </w:tc>
+        <w:tc>
+          <w:tcPr>
             <w:tcW w:w="2126" w:type="dxa"/>
             <w:vAlign w:val="center"/>
           </w:tcPr>
@@ -635,32 +681,18 @@
                 <w:szCs w:val="28"/>
                 <w:lang w:val="en-US"/>
               </w:rPr>
-              <w:t>POST</w:t>
-            </w:r>
-          </w:p>
-        </w:tc>
-        <w:tc>
-          <w:tcPr>
-            <w:tcW w:w="2126" w:type="dxa"/>
-            <w:vAlign w:val="center"/>
-          </w:tcPr>
-          <w:p>
-            <w:pPr>
-              <w:jc w:val="center"/>
-              <w:rPr>
-                <w:sz w:val="28"/>
-                <w:szCs w:val="28"/>
-                <w:lang w:val="en-US"/>
-              </w:rPr>
-            </w:pPr>
-            <w:r>
-              <w:rPr>
-                <w:sz w:val="28"/>
-                <w:szCs w:val="28"/>
-                <w:lang w:val="en-US"/>
-              </w:rPr>
-              <w:t>/users</w:t>
-            </w:r>
+              <w:t>/</w:t>
+            </w:r>
+            <w:proofErr w:type="gramStart"/>
+            <w:r>
+              <w:rPr>
+                <w:sz w:val="28"/>
+                <w:szCs w:val="28"/>
+                <w:lang w:val="en-US"/>
+              </w:rPr>
+              <w:t>users</w:t>
+            </w:r>
+            <w:proofErr w:type="gramEnd"/>
           </w:p>
         </w:tc>
         <w:tc>
@@ -708,7 +740,7 @@
         </w:trPr>
         <w:tc>
           <w:tcPr>
-            <w:tcW w:w="1980" w:type="dxa"/>
+            <w:tcW w:w="2830" w:type="dxa"/>
             <w:vMerge/>
             <w:vAlign w:val="center"/>
           </w:tcPr>
@@ -725,7 +757,7 @@
         </w:tc>
         <w:tc>
           <w:tcPr>
-            <w:tcW w:w="2126" w:type="dxa"/>
+            <w:tcW w:w="1276" w:type="dxa"/>
             <w:vAlign w:val="center"/>
           </w:tcPr>
           <w:p>
@@ -834,7 +866,7 @@
         </w:trPr>
         <w:tc>
           <w:tcPr>
-            <w:tcW w:w="1980" w:type="dxa"/>
+            <w:tcW w:w="2830" w:type="dxa"/>
             <w:vMerge/>
             <w:vAlign w:val="center"/>
           </w:tcPr>
@@ -851,7 +883,7 @@
         </w:tc>
         <w:tc>
           <w:tcPr>
-            <w:tcW w:w="2126" w:type="dxa"/>
+            <w:tcW w:w="1276" w:type="dxa"/>
             <w:vAlign w:val="center"/>
           </w:tcPr>
           <w:p>
@@ -952,7 +984,7 @@
         </w:trPr>
         <w:tc>
           <w:tcPr>
-            <w:tcW w:w="1980" w:type="dxa"/>
+            <w:tcW w:w="2830" w:type="dxa"/>
             <w:vMerge w:val="restart"/>
             <w:vAlign w:val="center"/>
           </w:tcPr>
@@ -977,6 +1009,30 @@
         </w:tc>
         <w:tc>
           <w:tcPr>
+            <w:tcW w:w="1276" w:type="dxa"/>
+            <w:vAlign w:val="center"/>
+          </w:tcPr>
+          <w:p>
+            <w:pPr>
+              <w:jc w:val="center"/>
+              <w:rPr>
+                <w:sz w:val="28"/>
+                <w:szCs w:val="28"/>
+                <w:lang w:val="en-US"/>
+              </w:rPr>
+            </w:pPr>
+            <w:r>
+              <w:rPr>
+                <w:sz w:val="28"/>
+                <w:szCs w:val="28"/>
+                <w:lang w:val="en-US"/>
+              </w:rPr>
+              <w:t>GET</w:t>
+            </w:r>
+          </w:p>
+        </w:tc>
+        <w:tc>
+          <w:tcPr>
             <w:tcW w:w="2126" w:type="dxa"/>
             <w:vAlign w:val="center"/>
           </w:tcPr>
@@ -995,32 +1051,18 @@
                 <w:szCs w:val="28"/>
                 <w:lang w:val="en-US"/>
               </w:rPr>
-              <w:t>GET</w:t>
-            </w:r>
-          </w:p>
-        </w:tc>
-        <w:tc>
-          <w:tcPr>
-            <w:tcW w:w="2126" w:type="dxa"/>
-            <w:vAlign w:val="center"/>
-          </w:tcPr>
-          <w:p>
-            <w:pPr>
-              <w:jc w:val="center"/>
-              <w:rPr>
-                <w:sz w:val="28"/>
-                <w:szCs w:val="28"/>
-                <w:lang w:val="en-US"/>
-              </w:rPr>
-            </w:pPr>
-            <w:r>
-              <w:rPr>
-                <w:sz w:val="28"/>
-                <w:szCs w:val="28"/>
-                <w:lang w:val="en-US"/>
-              </w:rPr>
-              <w:t>/products</w:t>
-            </w:r>
+              <w:t>/</w:t>
+            </w:r>
+            <w:proofErr w:type="gramStart"/>
+            <w:r>
+              <w:rPr>
+                <w:sz w:val="28"/>
+                <w:szCs w:val="28"/>
+                <w:lang w:val="en-US"/>
+              </w:rPr>
+              <w:t>products</w:t>
+            </w:r>
+            <w:proofErr w:type="gramEnd"/>
           </w:p>
         </w:tc>
         <w:tc>
@@ -1068,7 +1110,7 @@
         </w:trPr>
         <w:tc>
           <w:tcPr>
-            <w:tcW w:w="1980" w:type="dxa"/>
+            <w:tcW w:w="2830" w:type="dxa"/>
             <w:vMerge/>
             <w:vAlign w:val="center"/>
           </w:tcPr>
@@ -1085,7 +1127,7 @@
         </w:tc>
         <w:tc>
           <w:tcPr>
-            <w:tcW w:w="2126" w:type="dxa"/>
+            <w:tcW w:w="1276" w:type="dxa"/>
             <w:vAlign w:val="center"/>
           </w:tcPr>
           <w:p>
@@ -1194,7 +1236,7 @@
         </w:trPr>
         <w:tc>
           <w:tcPr>
-            <w:tcW w:w="1980" w:type="dxa"/>
+            <w:tcW w:w="2830" w:type="dxa"/>
             <w:vMerge/>
             <w:vAlign w:val="center"/>
           </w:tcPr>
@@ -1211,6 +1253,30 @@
         </w:tc>
         <w:tc>
           <w:tcPr>
+            <w:tcW w:w="1276" w:type="dxa"/>
+            <w:vAlign w:val="center"/>
+          </w:tcPr>
+          <w:p>
+            <w:pPr>
+              <w:jc w:val="center"/>
+              <w:rPr>
+                <w:sz w:val="28"/>
+                <w:szCs w:val="28"/>
+                <w:lang w:val="en-US"/>
+              </w:rPr>
+            </w:pPr>
+            <w:r>
+              <w:rPr>
+                <w:sz w:val="28"/>
+                <w:szCs w:val="28"/>
+                <w:lang w:val="en-US"/>
+              </w:rPr>
+              <w:t>POST</w:t>
+            </w:r>
+          </w:p>
+        </w:tc>
+        <w:tc>
+          <w:tcPr>
             <w:tcW w:w="2126" w:type="dxa"/>
             <w:vAlign w:val="center"/>
           </w:tcPr>
@@ -1229,32 +1295,18 @@
                 <w:szCs w:val="28"/>
                 <w:lang w:val="en-US"/>
               </w:rPr>
-              <w:t>POST</w:t>
-            </w:r>
-          </w:p>
-        </w:tc>
-        <w:tc>
-          <w:tcPr>
-            <w:tcW w:w="2126" w:type="dxa"/>
-            <w:vAlign w:val="center"/>
-          </w:tcPr>
-          <w:p>
-            <w:pPr>
-              <w:jc w:val="center"/>
-              <w:rPr>
-                <w:sz w:val="28"/>
-                <w:szCs w:val="28"/>
-                <w:lang w:val="en-US"/>
-              </w:rPr>
-            </w:pPr>
-            <w:r>
-              <w:rPr>
-                <w:sz w:val="28"/>
-                <w:szCs w:val="28"/>
-                <w:lang w:val="en-US"/>
-              </w:rPr>
-              <w:t>/products</w:t>
-            </w:r>
+              <w:t>/</w:t>
+            </w:r>
+            <w:proofErr w:type="gramStart"/>
+            <w:r>
+              <w:rPr>
+                <w:sz w:val="28"/>
+                <w:szCs w:val="28"/>
+                <w:lang w:val="en-US"/>
+              </w:rPr>
+              <w:t>products</w:t>
+            </w:r>
+            <w:proofErr w:type="gramEnd"/>
           </w:p>
         </w:tc>
         <w:tc>
@@ -1302,7 +1354,7 @@
         </w:trPr>
         <w:tc>
           <w:tcPr>
-            <w:tcW w:w="1980" w:type="dxa"/>
+            <w:tcW w:w="2830" w:type="dxa"/>
             <w:vMerge/>
             <w:vAlign w:val="center"/>
           </w:tcPr>
@@ -1319,7 +1371,7 @@
         </w:tc>
         <w:tc>
           <w:tcPr>
-            <w:tcW w:w="2126" w:type="dxa"/>
+            <w:tcW w:w="1276" w:type="dxa"/>
             <w:vAlign w:val="center"/>
           </w:tcPr>
           <w:p>
@@ -1428,7 +1480,7 @@
         </w:trPr>
         <w:tc>
           <w:tcPr>
-            <w:tcW w:w="1980" w:type="dxa"/>
+            <w:tcW w:w="2830" w:type="dxa"/>
             <w:vMerge/>
             <w:vAlign w:val="center"/>
           </w:tcPr>
@@ -1445,7 +1497,7 @@
         </w:tc>
         <w:tc>
           <w:tcPr>
-            <w:tcW w:w="2126" w:type="dxa"/>
+            <w:tcW w:w="1276" w:type="dxa"/>
             <w:vAlign w:val="center"/>
           </w:tcPr>
           <w:p>
@@ -1546,7 +1598,7 @@
         </w:trPr>
         <w:tc>
           <w:tcPr>
-            <w:tcW w:w="1980" w:type="dxa"/>
+            <w:tcW w:w="2830" w:type="dxa"/>
             <w:vMerge w:val="restart"/>
             <w:vAlign w:val="center"/>
           </w:tcPr>
@@ -1571,6 +1623,30 @@
         </w:tc>
         <w:tc>
           <w:tcPr>
+            <w:tcW w:w="1276" w:type="dxa"/>
+            <w:vAlign w:val="center"/>
+          </w:tcPr>
+          <w:p>
+            <w:pPr>
+              <w:jc w:val="center"/>
+              <w:rPr>
+                <w:sz w:val="28"/>
+                <w:szCs w:val="28"/>
+                <w:lang w:val="en-US"/>
+              </w:rPr>
+            </w:pPr>
+            <w:r>
+              <w:rPr>
+                <w:sz w:val="28"/>
+                <w:szCs w:val="28"/>
+                <w:lang w:val="en-US"/>
+              </w:rPr>
+              <w:t>GET</w:t>
+            </w:r>
+          </w:p>
+        </w:tc>
+        <w:tc>
+          <w:tcPr>
             <w:tcW w:w="2126" w:type="dxa"/>
             <w:vAlign w:val="center"/>
           </w:tcPr>
@@ -1589,32 +1665,18 @@
                 <w:szCs w:val="28"/>
                 <w:lang w:val="en-US"/>
               </w:rPr>
-              <w:t>GET</w:t>
-            </w:r>
-          </w:p>
-        </w:tc>
-        <w:tc>
-          <w:tcPr>
-            <w:tcW w:w="2126" w:type="dxa"/>
-            <w:vAlign w:val="center"/>
-          </w:tcPr>
-          <w:p>
-            <w:pPr>
-              <w:jc w:val="center"/>
-              <w:rPr>
-                <w:sz w:val="28"/>
-                <w:szCs w:val="28"/>
-                <w:lang w:val="en-US"/>
-              </w:rPr>
-            </w:pPr>
-            <w:r>
-              <w:rPr>
-                <w:sz w:val="28"/>
-                <w:szCs w:val="28"/>
-                <w:lang w:val="en-US"/>
-              </w:rPr>
-              <w:t>/news</w:t>
-            </w:r>
+              <w:t>/</w:t>
+            </w:r>
+            <w:proofErr w:type="gramStart"/>
+            <w:r>
+              <w:rPr>
+                <w:sz w:val="28"/>
+                <w:szCs w:val="28"/>
+                <w:lang w:val="en-US"/>
+              </w:rPr>
+              <w:t>news</w:t>
+            </w:r>
+            <w:proofErr w:type="gramEnd"/>
           </w:p>
         </w:tc>
         <w:tc>
@@ -1662,7 +1724,7 @@
         </w:trPr>
         <w:tc>
           <w:tcPr>
-            <w:tcW w:w="1980" w:type="dxa"/>
+            <w:tcW w:w="2830" w:type="dxa"/>
             <w:vMerge/>
             <w:vAlign w:val="center"/>
           </w:tcPr>
@@ -1679,7 +1741,7 @@
         </w:tc>
         <w:tc>
           <w:tcPr>
-            <w:tcW w:w="2126" w:type="dxa"/>
+            <w:tcW w:w="1276" w:type="dxa"/>
             <w:vAlign w:val="center"/>
           </w:tcPr>
           <w:p>
@@ -1788,7 +1850,7 @@
         </w:trPr>
         <w:tc>
           <w:tcPr>
-            <w:tcW w:w="1980" w:type="dxa"/>
+            <w:tcW w:w="2830" w:type="dxa"/>
             <w:vMerge/>
             <w:vAlign w:val="center"/>
           </w:tcPr>
@@ -1805,6 +1867,30 @@
         </w:tc>
         <w:tc>
           <w:tcPr>
+            <w:tcW w:w="1276" w:type="dxa"/>
+            <w:vAlign w:val="center"/>
+          </w:tcPr>
+          <w:p>
+            <w:pPr>
+              <w:jc w:val="center"/>
+              <w:rPr>
+                <w:sz w:val="28"/>
+                <w:szCs w:val="28"/>
+                <w:lang w:val="en-US"/>
+              </w:rPr>
+            </w:pPr>
+            <w:r>
+              <w:rPr>
+                <w:sz w:val="28"/>
+                <w:szCs w:val="28"/>
+                <w:lang w:val="en-US"/>
+              </w:rPr>
+              <w:t>POST</w:t>
+            </w:r>
+          </w:p>
+        </w:tc>
+        <w:tc>
+          <w:tcPr>
             <w:tcW w:w="2126" w:type="dxa"/>
             <w:vAlign w:val="center"/>
           </w:tcPr>
@@ -1823,32 +1909,18 @@
                 <w:szCs w:val="28"/>
                 <w:lang w:val="en-US"/>
               </w:rPr>
-              <w:t>POST</w:t>
-            </w:r>
-          </w:p>
-        </w:tc>
-        <w:tc>
-          <w:tcPr>
-            <w:tcW w:w="2126" w:type="dxa"/>
-            <w:vAlign w:val="center"/>
-          </w:tcPr>
-          <w:p>
-            <w:pPr>
-              <w:jc w:val="center"/>
-              <w:rPr>
-                <w:sz w:val="28"/>
-                <w:szCs w:val="28"/>
-                <w:lang w:val="en-US"/>
-              </w:rPr>
-            </w:pPr>
-            <w:r>
-              <w:rPr>
-                <w:sz w:val="28"/>
-                <w:szCs w:val="28"/>
-                <w:lang w:val="en-US"/>
-              </w:rPr>
-              <w:t>/news</w:t>
-            </w:r>
+              <w:t>/</w:t>
+            </w:r>
+            <w:proofErr w:type="gramStart"/>
+            <w:r>
+              <w:rPr>
+                <w:sz w:val="28"/>
+                <w:szCs w:val="28"/>
+                <w:lang w:val="en-US"/>
+              </w:rPr>
+              <w:t>news</w:t>
+            </w:r>
+            <w:proofErr w:type="gramEnd"/>
           </w:p>
         </w:tc>
         <w:tc>
@@ -1896,7 +1968,7 @@
         </w:trPr>
         <w:tc>
           <w:tcPr>
-            <w:tcW w:w="1980" w:type="dxa"/>
+            <w:tcW w:w="2830" w:type="dxa"/>
             <w:vMerge/>
             <w:vAlign w:val="center"/>
           </w:tcPr>
@@ -1913,6 +1985,30 @@
         </w:tc>
         <w:tc>
           <w:tcPr>
+            <w:tcW w:w="1276" w:type="dxa"/>
+            <w:vAlign w:val="center"/>
+          </w:tcPr>
+          <w:p>
+            <w:pPr>
+              <w:jc w:val="center"/>
+              <w:rPr>
+                <w:sz w:val="28"/>
+                <w:szCs w:val="28"/>
+                <w:lang w:val="en-US"/>
+              </w:rPr>
+            </w:pPr>
+            <w:r>
+              <w:rPr>
+                <w:sz w:val="28"/>
+                <w:szCs w:val="28"/>
+                <w:lang w:val="en-US"/>
+              </w:rPr>
+              <w:t>PUT</w:t>
+            </w:r>
+          </w:p>
+        </w:tc>
+        <w:tc>
+          <w:tcPr>
             <w:tcW w:w="2126" w:type="dxa"/>
             <w:vAlign w:val="center"/>
           </w:tcPr>
@@ -1931,30 +2027,6 @@
                 <w:szCs w:val="28"/>
                 <w:lang w:val="en-US"/>
               </w:rPr>
-              <w:t>PUT</w:t>
-            </w:r>
-          </w:p>
-        </w:tc>
-        <w:tc>
-          <w:tcPr>
-            <w:tcW w:w="2126" w:type="dxa"/>
-            <w:vAlign w:val="center"/>
-          </w:tcPr>
-          <w:p>
-            <w:pPr>
-              <w:jc w:val="center"/>
-              <w:rPr>
-                <w:sz w:val="28"/>
-                <w:szCs w:val="28"/>
-                <w:lang w:val="en-US"/>
-              </w:rPr>
-            </w:pPr>
-            <w:r>
-              <w:rPr>
-                <w:sz w:val="28"/>
-                <w:szCs w:val="28"/>
-                <w:lang w:val="en-US"/>
-              </w:rPr>
               <w:t>/news/{</w:t>
             </w:r>
             <w:proofErr w:type="spellStart"/>
@@ -1964,7 +2036,15 @@
                 <w:szCs w:val="28"/>
                 <w:lang w:val="en-US"/>
               </w:rPr>
-              <w:t>product_id</w:t>
+              <w:t>new</w:t>
+            </w:r>
+            <w:r>
+              <w:rPr>
+                <w:sz w:val="28"/>
+                <w:szCs w:val="28"/>
+                <w:lang w:val="en-US"/>
+              </w:rPr>
+              <w:t>_id</w:t>
             </w:r>
             <w:proofErr w:type="spellEnd"/>
             <w:r>
@@ -2022,7 +2102,7 @@
         </w:trPr>
         <w:tc>
           <w:tcPr>
-            <w:tcW w:w="1980" w:type="dxa"/>
+            <w:tcW w:w="2830" w:type="dxa"/>
             <w:vMerge/>
             <w:vAlign w:val="center"/>
           </w:tcPr>
@@ -2039,7 +2119,7 @@
         </w:tc>
         <w:tc>
           <w:tcPr>
-            <w:tcW w:w="2126" w:type="dxa"/>
+            <w:tcW w:w="1276" w:type="dxa"/>
             <w:vAlign w:val="center"/>
           </w:tcPr>
           <w:p>
@@ -2140,7 +2220,7 @@
         </w:trPr>
         <w:tc>
           <w:tcPr>
-            <w:tcW w:w="1980" w:type="dxa"/>
+            <w:tcW w:w="2830" w:type="dxa"/>
             <w:vMerge w:val="restart"/>
             <w:vAlign w:val="center"/>
           </w:tcPr>
@@ -2165,6 +2245,30 @@
         </w:tc>
         <w:tc>
           <w:tcPr>
+            <w:tcW w:w="1276" w:type="dxa"/>
+            <w:vAlign w:val="center"/>
+          </w:tcPr>
+          <w:p>
+            <w:pPr>
+              <w:jc w:val="center"/>
+              <w:rPr>
+                <w:sz w:val="28"/>
+                <w:szCs w:val="28"/>
+                <w:lang w:val="en-US"/>
+              </w:rPr>
+            </w:pPr>
+            <w:r>
+              <w:rPr>
+                <w:sz w:val="28"/>
+                <w:szCs w:val="28"/>
+                <w:lang w:val="en-US"/>
+              </w:rPr>
+              <w:t>GET</w:t>
+            </w:r>
+          </w:p>
+        </w:tc>
+        <w:tc>
+          <w:tcPr>
             <w:tcW w:w="2126" w:type="dxa"/>
             <w:vAlign w:val="center"/>
           </w:tcPr>
@@ -2183,32 +2287,18 @@
                 <w:szCs w:val="28"/>
                 <w:lang w:val="en-US"/>
               </w:rPr>
-              <w:t>GET</w:t>
-            </w:r>
-          </w:p>
-        </w:tc>
-        <w:tc>
-          <w:tcPr>
-            <w:tcW w:w="2126" w:type="dxa"/>
-            <w:vAlign w:val="center"/>
-          </w:tcPr>
-          <w:p>
-            <w:pPr>
-              <w:jc w:val="center"/>
-              <w:rPr>
-                <w:sz w:val="28"/>
-                <w:szCs w:val="28"/>
-                <w:lang w:val="en-US"/>
-              </w:rPr>
-            </w:pPr>
-            <w:r>
-              <w:rPr>
-                <w:sz w:val="28"/>
-                <w:szCs w:val="28"/>
-                <w:lang w:val="en-US"/>
-              </w:rPr>
-              <w:t>/markets</w:t>
-            </w:r>
+              <w:t>/</w:t>
+            </w:r>
+            <w:proofErr w:type="gramStart"/>
+            <w:r>
+              <w:rPr>
+                <w:sz w:val="28"/>
+                <w:szCs w:val="28"/>
+                <w:lang w:val="en-US"/>
+              </w:rPr>
+              <w:t>markets</w:t>
+            </w:r>
+            <w:proofErr w:type="gramEnd"/>
           </w:p>
         </w:tc>
         <w:tc>
@@ -2256,7 +2346,7 @@
         </w:trPr>
         <w:tc>
           <w:tcPr>
-            <w:tcW w:w="1980" w:type="dxa"/>
+            <w:tcW w:w="2830" w:type="dxa"/>
             <w:vMerge/>
             <w:vAlign w:val="center"/>
           </w:tcPr>
@@ -2273,7 +2363,7 @@
         </w:tc>
         <w:tc>
           <w:tcPr>
-            <w:tcW w:w="2126" w:type="dxa"/>
+            <w:tcW w:w="1276" w:type="dxa"/>
             <w:vAlign w:val="center"/>
           </w:tcPr>
           <w:p>
@@ -2382,7 +2472,7 @@
         </w:trPr>
         <w:tc>
           <w:tcPr>
-            <w:tcW w:w="1980" w:type="dxa"/>
+            <w:tcW w:w="2830" w:type="dxa"/>
             <w:vMerge/>
             <w:vAlign w:val="center"/>
           </w:tcPr>
@@ -2399,6 +2489,30 @@
         </w:tc>
         <w:tc>
           <w:tcPr>
+            <w:tcW w:w="1276" w:type="dxa"/>
+            <w:vAlign w:val="center"/>
+          </w:tcPr>
+          <w:p>
+            <w:pPr>
+              <w:jc w:val="center"/>
+              <w:rPr>
+                <w:sz w:val="28"/>
+                <w:szCs w:val="28"/>
+                <w:lang w:val="en-US"/>
+              </w:rPr>
+            </w:pPr>
+            <w:r>
+              <w:rPr>
+                <w:sz w:val="28"/>
+                <w:szCs w:val="28"/>
+                <w:lang w:val="en-US"/>
+              </w:rPr>
+              <w:t>POST</w:t>
+            </w:r>
+          </w:p>
+        </w:tc>
+        <w:tc>
+          <w:tcPr>
             <w:tcW w:w="2126" w:type="dxa"/>
             <w:vAlign w:val="center"/>
           </w:tcPr>
@@ -2417,32 +2531,18 @@
                 <w:szCs w:val="28"/>
                 <w:lang w:val="en-US"/>
               </w:rPr>
-              <w:t>POST</w:t>
-            </w:r>
-          </w:p>
-        </w:tc>
-        <w:tc>
-          <w:tcPr>
-            <w:tcW w:w="2126" w:type="dxa"/>
-            <w:vAlign w:val="center"/>
-          </w:tcPr>
-          <w:p>
-            <w:pPr>
-              <w:jc w:val="center"/>
-              <w:rPr>
-                <w:sz w:val="28"/>
-                <w:szCs w:val="28"/>
-                <w:lang w:val="en-US"/>
-              </w:rPr>
-            </w:pPr>
-            <w:r>
-              <w:rPr>
-                <w:sz w:val="28"/>
-                <w:szCs w:val="28"/>
-                <w:lang w:val="en-US"/>
-              </w:rPr>
-              <w:t>/markets</w:t>
-            </w:r>
+              <w:t>/</w:t>
+            </w:r>
+            <w:proofErr w:type="gramStart"/>
+            <w:r>
+              <w:rPr>
+                <w:sz w:val="28"/>
+                <w:szCs w:val="28"/>
+                <w:lang w:val="en-US"/>
+              </w:rPr>
+              <w:t>markets</w:t>
+            </w:r>
+            <w:proofErr w:type="gramEnd"/>
           </w:p>
         </w:tc>
         <w:tc>
@@ -2490,7 +2590,7 @@
         </w:trPr>
         <w:tc>
           <w:tcPr>
-            <w:tcW w:w="1980" w:type="dxa"/>
+            <w:tcW w:w="2830" w:type="dxa"/>
             <w:vMerge/>
             <w:vAlign w:val="center"/>
           </w:tcPr>
@@ -2507,7 +2607,7 @@
         </w:tc>
         <w:tc>
           <w:tcPr>
-            <w:tcW w:w="2126" w:type="dxa"/>
+            <w:tcW w:w="1276" w:type="dxa"/>
             <w:vAlign w:val="center"/>
           </w:tcPr>
           <w:p>
@@ -2598,7 +2698,7 @@
         </w:trPr>
         <w:tc>
           <w:tcPr>
-            <w:tcW w:w="1980" w:type="dxa"/>
+            <w:tcW w:w="2830" w:type="dxa"/>
             <w:vMerge/>
             <w:vAlign w:val="center"/>
           </w:tcPr>
@@ -2615,7 +2715,7 @@
         </w:tc>
         <w:tc>
           <w:tcPr>
-            <w:tcW w:w="2126" w:type="dxa"/>
+            <w:tcW w:w="1276" w:type="dxa"/>
             <w:vAlign w:val="center"/>
           </w:tcPr>
           <w:p>
@@ -2716,7 +2816,7 @@
         </w:trPr>
         <w:tc>
           <w:tcPr>
-            <w:tcW w:w="1980" w:type="dxa"/>
+            <w:tcW w:w="2830" w:type="dxa"/>
             <w:vMerge w:val="restart"/>
             <w:vAlign w:val="center"/>
           </w:tcPr>
@@ -2741,6 +2841,30 @@
         </w:tc>
         <w:tc>
           <w:tcPr>
+            <w:tcW w:w="1276" w:type="dxa"/>
+            <w:vAlign w:val="center"/>
+          </w:tcPr>
+          <w:p>
+            <w:pPr>
+              <w:jc w:val="center"/>
+              <w:rPr>
+                <w:sz w:val="28"/>
+                <w:szCs w:val="28"/>
+                <w:lang w:val="en-US"/>
+              </w:rPr>
+            </w:pPr>
+            <w:r>
+              <w:rPr>
+                <w:sz w:val="28"/>
+                <w:szCs w:val="28"/>
+                <w:lang w:val="en-US"/>
+              </w:rPr>
+              <w:t>GET</w:t>
+            </w:r>
+          </w:p>
+        </w:tc>
+        <w:tc>
+          <w:tcPr>
             <w:tcW w:w="2126" w:type="dxa"/>
             <w:vAlign w:val="center"/>
           </w:tcPr>
@@ -2759,32 +2883,18 @@
                 <w:szCs w:val="28"/>
                 <w:lang w:val="en-US"/>
               </w:rPr>
-              <w:t>GET</w:t>
-            </w:r>
-          </w:p>
-        </w:tc>
-        <w:tc>
-          <w:tcPr>
-            <w:tcW w:w="2126" w:type="dxa"/>
-            <w:vAlign w:val="center"/>
-          </w:tcPr>
-          <w:p>
-            <w:pPr>
-              <w:jc w:val="center"/>
-              <w:rPr>
-                <w:sz w:val="28"/>
-                <w:szCs w:val="28"/>
-                <w:lang w:val="en-US"/>
-              </w:rPr>
-            </w:pPr>
-            <w:r>
-              <w:rPr>
-                <w:sz w:val="28"/>
-                <w:szCs w:val="28"/>
-                <w:lang w:val="en-US"/>
-              </w:rPr>
-              <w:t>/feedbacks</w:t>
-            </w:r>
+              <w:t>/</w:t>
+            </w:r>
+            <w:proofErr w:type="gramStart"/>
+            <w:r>
+              <w:rPr>
+                <w:sz w:val="28"/>
+                <w:szCs w:val="28"/>
+                <w:lang w:val="en-US"/>
+              </w:rPr>
+              <w:t>feedbacks</w:t>
+            </w:r>
+            <w:proofErr w:type="gramEnd"/>
           </w:p>
         </w:tc>
         <w:tc>
@@ -2832,7 +2942,7 @@
         </w:trPr>
         <w:tc>
           <w:tcPr>
-            <w:tcW w:w="1980" w:type="dxa"/>
+            <w:tcW w:w="2830" w:type="dxa"/>
             <w:vMerge/>
             <w:vAlign w:val="center"/>
           </w:tcPr>
@@ -2849,6 +2959,30 @@
         </w:tc>
         <w:tc>
           <w:tcPr>
+            <w:tcW w:w="1276" w:type="dxa"/>
+            <w:vAlign w:val="center"/>
+          </w:tcPr>
+          <w:p>
+            <w:pPr>
+              <w:jc w:val="center"/>
+              <w:rPr>
+                <w:sz w:val="28"/>
+                <w:szCs w:val="28"/>
+                <w:lang w:val="en-US"/>
+              </w:rPr>
+            </w:pPr>
+            <w:r>
+              <w:rPr>
+                <w:sz w:val="28"/>
+                <w:szCs w:val="28"/>
+                <w:lang w:val="en-US"/>
+              </w:rPr>
+              <w:t>GET</w:t>
+            </w:r>
+          </w:p>
+        </w:tc>
+        <w:tc>
+          <w:tcPr>
             <w:tcW w:w="2126" w:type="dxa"/>
             <w:vAlign w:val="center"/>
           </w:tcPr>
@@ -2867,31 +3001,25 @@
                 <w:szCs w:val="28"/>
                 <w:lang w:val="en-US"/>
               </w:rPr>
-              <w:t>GET</w:t>
-            </w:r>
-          </w:p>
-        </w:tc>
-        <w:tc>
-          <w:tcPr>
-            <w:tcW w:w="2126" w:type="dxa"/>
-            <w:vAlign w:val="center"/>
-          </w:tcPr>
-          <w:p>
-            <w:pPr>
-              <w:jc w:val="center"/>
-              <w:rPr>
-                <w:sz w:val="28"/>
-                <w:szCs w:val="28"/>
-                <w:lang w:val="en-US"/>
-              </w:rPr>
-            </w:pPr>
-            <w:r>
-              <w:rPr>
-                <w:sz w:val="28"/>
-                <w:szCs w:val="28"/>
-                <w:lang w:val="en-US"/>
-              </w:rPr>
-              <w:t>/feedbacks/{</w:t>
+              <w:t>/</w:t>
+            </w:r>
+            <w:proofErr w:type="gramStart"/>
+            <w:r>
+              <w:rPr>
+                <w:sz w:val="28"/>
+                <w:szCs w:val="28"/>
+                <w:lang w:val="en-US"/>
+              </w:rPr>
+              <w:t>feedbacks</w:t>
+            </w:r>
+            <w:proofErr w:type="gramEnd"/>
+            <w:r>
+              <w:rPr>
+                <w:sz w:val="28"/>
+                <w:szCs w:val="28"/>
+                <w:lang w:val="en-US"/>
+              </w:rPr>
+              <w:t>/{</w:t>
             </w:r>
             <w:proofErr w:type="spellStart"/>
             <w:r>
@@ -2976,7 +3104,7 @@
         </w:trPr>
         <w:tc>
           <w:tcPr>
-            <w:tcW w:w="1980" w:type="dxa"/>
+            <w:tcW w:w="2830" w:type="dxa"/>
             <w:vMerge/>
             <w:vAlign w:val="center"/>
           </w:tcPr>
@@ -2993,6 +3121,30 @@
         </w:tc>
         <w:tc>
           <w:tcPr>
+            <w:tcW w:w="1276" w:type="dxa"/>
+            <w:vAlign w:val="center"/>
+          </w:tcPr>
+          <w:p>
+            <w:pPr>
+              <w:jc w:val="center"/>
+              <w:rPr>
+                <w:sz w:val="28"/>
+                <w:szCs w:val="28"/>
+                <w:lang w:val="en-US"/>
+              </w:rPr>
+            </w:pPr>
+            <w:r>
+              <w:rPr>
+                <w:sz w:val="28"/>
+                <w:szCs w:val="28"/>
+                <w:lang w:val="en-US"/>
+              </w:rPr>
+              <w:t>GET</w:t>
+            </w:r>
+          </w:p>
+        </w:tc>
+        <w:tc>
+          <w:tcPr>
             <w:tcW w:w="2126" w:type="dxa"/>
             <w:vAlign w:val="center"/>
           </w:tcPr>
@@ -3011,31 +3163,25 @@
                 <w:szCs w:val="28"/>
                 <w:lang w:val="en-US"/>
               </w:rPr>
-              <w:t>GET</w:t>
-            </w:r>
-          </w:p>
-        </w:tc>
-        <w:tc>
-          <w:tcPr>
-            <w:tcW w:w="2126" w:type="dxa"/>
-            <w:vAlign w:val="center"/>
-          </w:tcPr>
-          <w:p>
-            <w:pPr>
-              <w:jc w:val="center"/>
-              <w:rPr>
-                <w:sz w:val="28"/>
-                <w:szCs w:val="28"/>
-                <w:lang w:val="en-US"/>
-              </w:rPr>
-            </w:pPr>
-            <w:r>
-              <w:rPr>
-                <w:sz w:val="28"/>
-                <w:szCs w:val="28"/>
-                <w:lang w:val="en-US"/>
-              </w:rPr>
-              <w:t>/feedbacks/{</w:t>
+              <w:t>/</w:t>
+            </w:r>
+            <w:proofErr w:type="gramStart"/>
+            <w:r>
+              <w:rPr>
+                <w:sz w:val="28"/>
+                <w:szCs w:val="28"/>
+                <w:lang w:val="en-US"/>
+              </w:rPr>
+              <w:t>feedbacks</w:t>
+            </w:r>
+            <w:proofErr w:type="gramEnd"/>
+            <w:r>
+              <w:rPr>
+                <w:sz w:val="28"/>
+                <w:szCs w:val="28"/>
+                <w:lang w:val="en-US"/>
+              </w:rPr>
+              <w:t>/{</w:t>
             </w:r>
             <w:proofErr w:type="spellStart"/>
             <w:r>
@@ -3102,7 +3248,7 @@
         </w:trPr>
         <w:tc>
           <w:tcPr>
-            <w:tcW w:w="1980" w:type="dxa"/>
+            <w:tcW w:w="2830" w:type="dxa"/>
             <w:vMerge/>
             <w:vAlign w:val="center"/>
           </w:tcPr>
@@ -3119,6 +3265,30 @@
         </w:tc>
         <w:tc>
           <w:tcPr>
+            <w:tcW w:w="1276" w:type="dxa"/>
+            <w:vAlign w:val="center"/>
+          </w:tcPr>
+          <w:p>
+            <w:pPr>
+              <w:jc w:val="center"/>
+              <w:rPr>
+                <w:sz w:val="28"/>
+                <w:szCs w:val="28"/>
+                <w:lang w:val="en-US"/>
+              </w:rPr>
+            </w:pPr>
+            <w:r>
+              <w:rPr>
+                <w:sz w:val="28"/>
+                <w:szCs w:val="28"/>
+                <w:lang w:val="en-US"/>
+              </w:rPr>
+              <w:t>POST</w:t>
+            </w:r>
+          </w:p>
+        </w:tc>
+        <w:tc>
+          <w:tcPr>
             <w:tcW w:w="2126" w:type="dxa"/>
             <w:vAlign w:val="center"/>
           </w:tcPr>
@@ -3137,32 +3307,18 @@
                 <w:szCs w:val="28"/>
                 <w:lang w:val="en-US"/>
               </w:rPr>
-              <w:t>POST</w:t>
-            </w:r>
-          </w:p>
-        </w:tc>
-        <w:tc>
-          <w:tcPr>
-            <w:tcW w:w="2126" w:type="dxa"/>
-            <w:vAlign w:val="center"/>
-          </w:tcPr>
-          <w:p>
-            <w:pPr>
-              <w:jc w:val="center"/>
-              <w:rPr>
-                <w:sz w:val="28"/>
-                <w:szCs w:val="28"/>
-                <w:lang w:val="en-US"/>
-              </w:rPr>
-            </w:pPr>
-            <w:r>
-              <w:rPr>
-                <w:sz w:val="28"/>
-                <w:szCs w:val="28"/>
-                <w:lang w:val="en-US"/>
-              </w:rPr>
-              <w:t>/feedbacks</w:t>
-            </w:r>
+              <w:t>/</w:t>
+            </w:r>
+            <w:proofErr w:type="gramStart"/>
+            <w:r>
+              <w:rPr>
+                <w:sz w:val="28"/>
+                <w:szCs w:val="28"/>
+                <w:lang w:val="en-US"/>
+              </w:rPr>
+              <w:t>feedbacks</w:t>
+            </w:r>
+            <w:proofErr w:type="gramEnd"/>
           </w:p>
         </w:tc>
         <w:tc>
@@ -3210,7 +3366,7 @@
         </w:trPr>
         <w:tc>
           <w:tcPr>
-            <w:tcW w:w="1980" w:type="dxa"/>
+            <w:tcW w:w="2830" w:type="dxa"/>
             <w:vMerge/>
             <w:vAlign w:val="center"/>
           </w:tcPr>
@@ -3227,6 +3383,30 @@
         </w:tc>
         <w:tc>
           <w:tcPr>
+            <w:tcW w:w="1276" w:type="dxa"/>
+            <w:vAlign w:val="center"/>
+          </w:tcPr>
+          <w:p>
+            <w:pPr>
+              <w:jc w:val="center"/>
+              <w:rPr>
+                <w:sz w:val="32"/>
+                <w:szCs w:val="32"/>
+                <w:lang w:val="en-US"/>
+              </w:rPr>
+            </w:pPr>
+            <w:r>
+              <w:rPr>
+                <w:sz w:val="32"/>
+                <w:szCs w:val="32"/>
+                <w:lang w:val="en-US"/>
+              </w:rPr>
+              <w:t>PUT</w:t>
+            </w:r>
+          </w:p>
+        </w:tc>
+        <w:tc>
+          <w:tcPr>
             <w:tcW w:w="2126" w:type="dxa"/>
             <w:vAlign w:val="center"/>
           </w:tcPr>
@@ -3245,31 +3425,25 @@
                 <w:szCs w:val="32"/>
                 <w:lang w:val="en-US"/>
               </w:rPr>
-              <w:t>PUT</w:t>
-            </w:r>
-          </w:p>
-        </w:tc>
-        <w:tc>
-          <w:tcPr>
-            <w:tcW w:w="2126" w:type="dxa"/>
-            <w:vAlign w:val="center"/>
-          </w:tcPr>
-          <w:p>
-            <w:pPr>
-              <w:jc w:val="center"/>
-              <w:rPr>
-                <w:sz w:val="32"/>
-                <w:szCs w:val="32"/>
-                <w:lang w:val="en-US"/>
-              </w:rPr>
-            </w:pPr>
-            <w:r>
-              <w:rPr>
-                <w:sz w:val="32"/>
-                <w:szCs w:val="32"/>
-                <w:lang w:val="en-US"/>
-              </w:rPr>
-              <w:t>/feedbacks/{</w:t>
+              <w:t>/</w:t>
+            </w:r>
+            <w:proofErr w:type="gramStart"/>
+            <w:r>
+              <w:rPr>
+                <w:sz w:val="32"/>
+                <w:szCs w:val="32"/>
+                <w:lang w:val="en-US"/>
+              </w:rPr>
+              <w:t>feedbacks</w:t>
+            </w:r>
+            <w:proofErr w:type="gramEnd"/>
+            <w:r>
+              <w:rPr>
+                <w:sz w:val="32"/>
+                <w:szCs w:val="32"/>
+                <w:lang w:val="en-US"/>
+              </w:rPr>
+              <w:t>/{</w:t>
             </w:r>
             <w:proofErr w:type="spellStart"/>
             <w:r>
@@ -3362,7 +3536,7 @@
         </w:trPr>
         <w:tc>
           <w:tcPr>
-            <w:tcW w:w="1980" w:type="dxa"/>
+            <w:tcW w:w="2830" w:type="dxa"/>
             <w:vMerge/>
             <w:vAlign w:val="center"/>
           </w:tcPr>
@@ -3379,7 +3553,7 @@
         </w:tc>
         <w:tc>
           <w:tcPr>
-            <w:tcW w:w="2126" w:type="dxa"/>
+            <w:tcW w:w="1276" w:type="dxa"/>
             <w:vAlign w:val="center"/>
           </w:tcPr>
           <w:p>
@@ -3488,7 +3662,7 @@
         </w:trPr>
         <w:tc>
           <w:tcPr>
-            <w:tcW w:w="1980" w:type="dxa"/>
+            <w:tcW w:w="2830" w:type="dxa"/>
             <w:vMerge/>
             <w:vAlign w:val="center"/>
           </w:tcPr>
@@ -3505,7 +3679,7 @@
         </w:tc>
         <w:tc>
           <w:tcPr>
-            <w:tcW w:w="2126" w:type="dxa"/>
+            <w:tcW w:w="1276" w:type="dxa"/>
             <w:vAlign w:val="center"/>
           </w:tcPr>
           <w:p>
@@ -3625,7 +3799,7 @@
         </w:trPr>
         <w:tc>
           <w:tcPr>
-            <w:tcW w:w="1980" w:type="dxa"/>
+            <w:tcW w:w="2830" w:type="dxa"/>
             <w:vMerge w:val="restart"/>
             <w:vAlign w:val="center"/>
           </w:tcPr>
@@ -3668,6 +3842,30 @@
         </w:tc>
         <w:tc>
           <w:tcPr>
+            <w:tcW w:w="1276" w:type="dxa"/>
+            <w:vAlign w:val="center"/>
+          </w:tcPr>
+          <w:p>
+            <w:pPr>
+              <w:jc w:val="center"/>
+              <w:rPr>
+                <w:sz w:val="32"/>
+                <w:szCs w:val="32"/>
+                <w:lang w:val="en-US"/>
+              </w:rPr>
+            </w:pPr>
+            <w:r>
+              <w:rPr>
+                <w:sz w:val="32"/>
+                <w:szCs w:val="32"/>
+                <w:lang w:val="en-US"/>
+              </w:rPr>
+              <w:t>GET</w:t>
+            </w:r>
+          </w:p>
+        </w:tc>
+        <w:tc>
+          <w:tcPr>
             <w:tcW w:w="2126" w:type="dxa"/>
             <w:vAlign w:val="center"/>
           </w:tcPr>
@@ -3677,30 +3875,6 @@
               <w:rPr>
                 <w:sz w:val="32"/>
                 <w:szCs w:val="32"/>
-                <w:lang w:val="en-US"/>
-              </w:rPr>
-            </w:pPr>
-            <w:r>
-              <w:rPr>
-                <w:sz w:val="32"/>
-                <w:szCs w:val="32"/>
-                <w:lang w:val="en-US"/>
-              </w:rPr>
-              <w:t>GET</w:t>
-            </w:r>
-          </w:p>
-        </w:tc>
-        <w:tc>
-          <w:tcPr>
-            <w:tcW w:w="2126" w:type="dxa"/>
-            <w:vAlign w:val="center"/>
-          </w:tcPr>
-          <w:p>
-            <w:pPr>
-              <w:jc w:val="center"/>
-              <w:rPr>
-                <w:sz w:val="32"/>
-                <w:szCs w:val="32"/>
                 <w:highlight w:val="yellow"/>
                 <w:lang w:val="en-US"/>
               </w:rPr>
@@ -3713,6 +3887,7 @@
               </w:rPr>
               <w:t>/</w:t>
             </w:r>
+            <w:proofErr w:type="gramStart"/>
             <w:r>
               <w:rPr>
                 <w:sz w:val="32"/>
@@ -3721,6 +3896,7 @@
               </w:rPr>
               <w:t>stats</w:t>
             </w:r>
+            <w:proofErr w:type="gramEnd"/>
           </w:p>
         </w:tc>
         <w:tc>
@@ -3768,7 +3944,7 @@
         </w:trPr>
         <w:tc>
           <w:tcPr>
-            <w:tcW w:w="1980" w:type="dxa"/>
+            <w:tcW w:w="2830" w:type="dxa"/>
             <w:vMerge/>
             <w:vAlign w:val="center"/>
           </w:tcPr>
@@ -3785,7 +3961,7 @@
         </w:tc>
         <w:tc>
           <w:tcPr>
-            <w:tcW w:w="2126" w:type="dxa"/>
+            <w:tcW w:w="1276" w:type="dxa"/>
             <w:vAlign w:val="center"/>
           </w:tcPr>
           <w:p>
@@ -3894,7 +4070,7 @@
         </w:trPr>
         <w:tc>
           <w:tcPr>
-            <w:tcW w:w="1980" w:type="dxa"/>
+            <w:tcW w:w="2830" w:type="dxa"/>
             <w:vMerge/>
             <w:vAlign w:val="center"/>
           </w:tcPr>
@@ -3911,7 +4087,7 @@
         </w:tc>
         <w:tc>
           <w:tcPr>
-            <w:tcW w:w="2126" w:type="dxa"/>
+            <w:tcW w:w="1276" w:type="dxa"/>
             <w:vAlign w:val="center"/>
           </w:tcPr>
           <w:p>
@@ -4002,7 +4178,7 @@
         </w:trPr>
         <w:tc>
           <w:tcPr>
-            <w:tcW w:w="1980" w:type="dxa"/>
+            <w:tcW w:w="2830" w:type="dxa"/>
             <w:vMerge/>
             <w:vAlign w:val="center"/>
           </w:tcPr>
@@ -4019,6 +4195,30 @@
         </w:tc>
         <w:tc>
           <w:tcPr>
+            <w:tcW w:w="1276" w:type="dxa"/>
+            <w:vAlign w:val="center"/>
+          </w:tcPr>
+          <w:p>
+            <w:pPr>
+              <w:jc w:val="center"/>
+              <w:rPr>
+                <w:sz w:val="32"/>
+                <w:szCs w:val="32"/>
+                <w:lang w:val="en-US"/>
+              </w:rPr>
+            </w:pPr>
+            <w:r>
+              <w:rPr>
+                <w:sz w:val="32"/>
+                <w:szCs w:val="32"/>
+                <w:lang w:val="en-US"/>
+              </w:rPr>
+              <w:t>POST</w:t>
+            </w:r>
+          </w:p>
+        </w:tc>
+        <w:tc>
+          <w:tcPr>
             <w:tcW w:w="2126" w:type="dxa"/>
             <w:vAlign w:val="center"/>
           </w:tcPr>
@@ -4037,32 +4237,18 @@
                 <w:szCs w:val="32"/>
                 <w:lang w:val="en-US"/>
               </w:rPr>
-              <w:t>POST</w:t>
-            </w:r>
-          </w:p>
-        </w:tc>
-        <w:tc>
-          <w:tcPr>
-            <w:tcW w:w="2126" w:type="dxa"/>
-            <w:vAlign w:val="center"/>
-          </w:tcPr>
-          <w:p>
-            <w:pPr>
-              <w:jc w:val="center"/>
-              <w:rPr>
-                <w:sz w:val="32"/>
-                <w:szCs w:val="32"/>
-                <w:lang w:val="en-US"/>
-              </w:rPr>
-            </w:pPr>
-            <w:r>
-              <w:rPr>
-                <w:sz w:val="32"/>
-                <w:szCs w:val="32"/>
-                <w:lang w:val="en-US"/>
-              </w:rPr>
-              <w:t>/stats</w:t>
-            </w:r>
+              <w:t>/</w:t>
+            </w:r>
+            <w:proofErr w:type="gramStart"/>
+            <w:r>
+              <w:rPr>
+                <w:sz w:val="32"/>
+                <w:szCs w:val="32"/>
+                <w:lang w:val="en-US"/>
+              </w:rPr>
+              <w:t>stats</w:t>
+            </w:r>
+            <w:proofErr w:type="gramEnd"/>
           </w:p>
         </w:tc>
         <w:tc>
@@ -4110,7 +4296,7 @@
         </w:trPr>
         <w:tc>
           <w:tcPr>
-            <w:tcW w:w="1980" w:type="dxa"/>
+            <w:tcW w:w="2830" w:type="dxa"/>
             <w:vMerge/>
             <w:vAlign w:val="center"/>
           </w:tcPr>
@@ -4127,7 +4313,7 @@
         </w:tc>
         <w:tc>
           <w:tcPr>
-            <w:tcW w:w="2126" w:type="dxa"/>
+            <w:tcW w:w="1276" w:type="dxa"/>
             <w:vAlign w:val="center"/>
           </w:tcPr>
           <w:p>
@@ -4236,7 +4422,7 @@
         </w:trPr>
         <w:tc>
           <w:tcPr>
-            <w:tcW w:w="1980" w:type="dxa"/>
+            <w:tcW w:w="2830" w:type="dxa"/>
             <w:vMerge/>
             <w:vAlign w:val="center"/>
           </w:tcPr>
@@ -4253,7 +4439,7 @@
         </w:tc>
         <w:tc>
           <w:tcPr>
-            <w:tcW w:w="2126" w:type="dxa"/>
+            <w:tcW w:w="1276" w:type="dxa"/>
             <w:vAlign w:val="center"/>
           </w:tcPr>
           <w:p>
@@ -4354,7 +4540,7 @@
         </w:trPr>
         <w:tc>
           <w:tcPr>
-            <w:tcW w:w="1980" w:type="dxa"/>
+            <w:tcW w:w="2830" w:type="dxa"/>
             <w:vAlign w:val="center"/>
           </w:tcPr>
           <w:p>
@@ -4396,7 +4582,7 @@
         </w:tc>
         <w:tc>
           <w:tcPr>
-            <w:tcW w:w="2126" w:type="dxa"/>
+            <w:tcW w:w="1276" w:type="dxa"/>
             <w:vAlign w:val="center"/>
           </w:tcPr>
           <w:p>
@@ -4505,7 +4691,7 @@
         </w:trPr>
         <w:tc>
           <w:tcPr>
-            <w:tcW w:w="1980" w:type="dxa"/>
+            <w:tcW w:w="2830" w:type="dxa"/>
             <w:vMerge w:val="restart"/>
             <w:vAlign w:val="center"/>
           </w:tcPr>
@@ -4571,6 +4757,30 @@
         </w:tc>
         <w:tc>
           <w:tcPr>
+            <w:tcW w:w="1276" w:type="dxa"/>
+            <w:vAlign w:val="center"/>
+          </w:tcPr>
+          <w:p>
+            <w:pPr>
+              <w:jc w:val="center"/>
+              <w:rPr>
+                <w:sz w:val="32"/>
+                <w:szCs w:val="32"/>
+                <w:lang w:val="en-US"/>
+              </w:rPr>
+            </w:pPr>
+            <w:r>
+              <w:rPr>
+                <w:sz w:val="32"/>
+                <w:szCs w:val="32"/>
+                <w:lang w:val="en-US"/>
+              </w:rPr>
+              <w:t>GET</w:t>
+            </w:r>
+          </w:p>
+        </w:tc>
+        <w:tc>
+          <w:tcPr>
             <w:tcW w:w="2126" w:type="dxa"/>
             <w:vAlign w:val="center"/>
           </w:tcPr>
@@ -4580,30 +4790,6 @@
               <w:rPr>
                 <w:sz w:val="32"/>
                 <w:szCs w:val="32"/>
-                <w:lang w:val="en-US"/>
-              </w:rPr>
-            </w:pPr>
-            <w:r>
-              <w:rPr>
-                <w:sz w:val="32"/>
-                <w:szCs w:val="32"/>
-                <w:lang w:val="en-US"/>
-              </w:rPr>
-              <w:t>GET</w:t>
-            </w:r>
-          </w:p>
-        </w:tc>
-        <w:tc>
-          <w:tcPr>
-            <w:tcW w:w="2126" w:type="dxa"/>
-            <w:vAlign w:val="center"/>
-          </w:tcPr>
-          <w:p>
-            <w:pPr>
-              <w:jc w:val="center"/>
-              <w:rPr>
-                <w:sz w:val="32"/>
-                <w:szCs w:val="32"/>
                 <w:highlight w:val="yellow"/>
                 <w:lang w:val="en-US"/>
               </w:rPr>
@@ -4617,13 +4803,23 @@
               <w:t>/</w:t>
             </w:r>
             <w:proofErr w:type="spellStart"/>
-            <w:r>
-              <w:rPr>
-                <w:sz w:val="32"/>
-                <w:szCs w:val="32"/>
-                <w:lang w:val="en-US"/>
-              </w:rPr>
-              <w:t>market_products</w:t>
+            <w:proofErr w:type="gramStart"/>
+            <w:r>
+              <w:rPr>
+                <w:sz w:val="32"/>
+                <w:szCs w:val="32"/>
+                <w:lang w:val="en-US"/>
+              </w:rPr>
+              <w:t>market</w:t>
+            </w:r>
+            <w:proofErr w:type="gramEnd"/>
+            <w:r>
+              <w:rPr>
+                <w:sz w:val="32"/>
+                <w:szCs w:val="32"/>
+                <w:lang w:val="en-US"/>
+              </w:rPr>
+              <w:t>_products</w:t>
             </w:r>
             <w:proofErr w:type="spellEnd"/>
           </w:p>
@@ -4665,6 +4861,7 @@
               <w:t>[</w:t>
             </w:r>
             <w:proofErr w:type="spellStart"/>
+            <w:proofErr w:type="gramStart"/>
             <w:r>
               <w:rPr>
                 <w:sz w:val="32"/>
@@ -4690,6 +4887,7 @@
               </w:rPr>
               <w:t>]</w:t>
             </w:r>
+            <w:proofErr w:type="gramEnd"/>
           </w:p>
         </w:tc>
       </w:tr>
@@ -4699,7 +4897,7 @@
         </w:trPr>
         <w:tc>
           <w:tcPr>
-            <w:tcW w:w="1980" w:type="dxa"/>
+            <w:tcW w:w="2830" w:type="dxa"/>
             <w:vMerge/>
             <w:vAlign w:val="center"/>
           </w:tcPr>
@@ -4717,6 +4915,30 @@
         </w:tc>
         <w:tc>
           <w:tcPr>
+            <w:tcW w:w="1276" w:type="dxa"/>
+            <w:vAlign w:val="center"/>
+          </w:tcPr>
+          <w:p>
+            <w:pPr>
+              <w:jc w:val="center"/>
+              <w:rPr>
+                <w:sz w:val="32"/>
+                <w:szCs w:val="32"/>
+                <w:lang w:val="en-US"/>
+              </w:rPr>
+            </w:pPr>
+            <w:r>
+              <w:rPr>
+                <w:sz w:val="32"/>
+                <w:szCs w:val="32"/>
+                <w:lang w:val="en-US"/>
+              </w:rPr>
+              <w:t>GET</w:t>
+            </w:r>
+          </w:p>
+        </w:tc>
+        <w:tc>
+          <w:tcPr>
             <w:tcW w:w="2126" w:type="dxa"/>
             <w:vAlign w:val="center"/>
           </w:tcPr>
@@ -4735,40 +4957,26 @@
                 <w:szCs w:val="32"/>
                 <w:lang w:val="en-US"/>
               </w:rPr>
-              <w:t>GET</w:t>
-            </w:r>
-          </w:p>
-        </w:tc>
-        <w:tc>
-          <w:tcPr>
-            <w:tcW w:w="2126" w:type="dxa"/>
-            <w:vAlign w:val="center"/>
-          </w:tcPr>
-          <w:p>
-            <w:pPr>
-              <w:jc w:val="center"/>
-              <w:rPr>
-                <w:sz w:val="32"/>
-                <w:szCs w:val="32"/>
-                <w:lang w:val="en-US"/>
-              </w:rPr>
-            </w:pPr>
-            <w:r>
-              <w:rPr>
-                <w:sz w:val="32"/>
-                <w:szCs w:val="32"/>
-                <w:lang w:val="en-US"/>
-              </w:rPr>
               <w:t>/</w:t>
             </w:r>
             <w:proofErr w:type="spellStart"/>
-            <w:r>
-              <w:rPr>
-                <w:sz w:val="32"/>
-                <w:szCs w:val="32"/>
-                <w:lang w:val="en-US"/>
-              </w:rPr>
-              <w:t>market_products</w:t>
+            <w:proofErr w:type="gramStart"/>
+            <w:r>
+              <w:rPr>
+                <w:sz w:val="32"/>
+                <w:szCs w:val="32"/>
+                <w:lang w:val="en-US"/>
+              </w:rPr>
+              <w:t>market</w:t>
+            </w:r>
+            <w:proofErr w:type="gramEnd"/>
+            <w:r>
+              <w:rPr>
+                <w:sz w:val="32"/>
+                <w:szCs w:val="32"/>
+                <w:lang w:val="en-US"/>
+              </w:rPr>
+              <w:t>_products</w:t>
             </w:r>
             <w:proofErr w:type="spellEnd"/>
             <w:r>
@@ -4836,6 +5044,7 @@
               <w:t>[</w:t>
             </w:r>
             <w:proofErr w:type="spellStart"/>
+            <w:proofErr w:type="gramStart"/>
             <w:r>
               <w:rPr>
                 <w:sz w:val="32"/>
@@ -4861,6 +5070,7 @@
               </w:rPr>
               <w:t>]</w:t>
             </w:r>
+            <w:proofErr w:type="gramEnd"/>
           </w:p>
         </w:tc>
       </w:tr>
@@ -4870,7 +5080,7 @@
         </w:trPr>
         <w:tc>
           <w:tcPr>
-            <w:tcW w:w="1980" w:type="dxa"/>
+            <w:tcW w:w="2830" w:type="dxa"/>
             <w:vMerge/>
             <w:vAlign w:val="center"/>
           </w:tcPr>
@@ -4888,6 +5098,30 @@
         </w:tc>
         <w:tc>
           <w:tcPr>
+            <w:tcW w:w="1276" w:type="dxa"/>
+            <w:vAlign w:val="center"/>
+          </w:tcPr>
+          <w:p>
+            <w:pPr>
+              <w:jc w:val="center"/>
+              <w:rPr>
+                <w:sz w:val="32"/>
+                <w:szCs w:val="32"/>
+                <w:lang w:val="en-US"/>
+              </w:rPr>
+            </w:pPr>
+            <w:r>
+              <w:rPr>
+                <w:sz w:val="32"/>
+                <w:szCs w:val="32"/>
+                <w:lang w:val="en-US"/>
+              </w:rPr>
+              <w:t>GET</w:t>
+            </w:r>
+          </w:p>
+        </w:tc>
+        <w:tc>
+          <w:tcPr>
             <w:tcW w:w="2126" w:type="dxa"/>
             <w:vAlign w:val="center"/>
           </w:tcPr>
@@ -4906,40 +5140,26 @@
                 <w:szCs w:val="32"/>
                 <w:lang w:val="en-US"/>
               </w:rPr>
-              <w:t>GET</w:t>
-            </w:r>
-          </w:p>
-        </w:tc>
-        <w:tc>
-          <w:tcPr>
-            <w:tcW w:w="2126" w:type="dxa"/>
-            <w:vAlign w:val="center"/>
-          </w:tcPr>
-          <w:p>
-            <w:pPr>
-              <w:jc w:val="center"/>
-              <w:rPr>
-                <w:sz w:val="32"/>
-                <w:szCs w:val="32"/>
-                <w:lang w:val="en-US"/>
-              </w:rPr>
-            </w:pPr>
-            <w:r>
-              <w:rPr>
-                <w:sz w:val="32"/>
-                <w:szCs w:val="32"/>
-                <w:lang w:val="en-US"/>
-              </w:rPr>
               <w:t>/</w:t>
             </w:r>
             <w:proofErr w:type="spellStart"/>
-            <w:r>
-              <w:rPr>
-                <w:sz w:val="32"/>
-                <w:szCs w:val="32"/>
-                <w:lang w:val="en-US"/>
-              </w:rPr>
-              <w:t>market_products</w:t>
+            <w:proofErr w:type="gramStart"/>
+            <w:r>
+              <w:rPr>
+                <w:sz w:val="32"/>
+                <w:szCs w:val="32"/>
+                <w:lang w:val="en-US"/>
+              </w:rPr>
+              <w:t>market</w:t>
+            </w:r>
+            <w:proofErr w:type="gramEnd"/>
+            <w:r>
+              <w:rPr>
+                <w:sz w:val="32"/>
+                <w:szCs w:val="32"/>
+                <w:lang w:val="en-US"/>
+              </w:rPr>
+              <w:t>_products</w:t>
             </w:r>
             <w:proofErr w:type="spellEnd"/>
             <w:r>
@@ -5035,7 +5255,7 @@
         </w:trPr>
         <w:tc>
           <w:tcPr>
-            <w:tcW w:w="1980" w:type="dxa"/>
+            <w:tcW w:w="2830" w:type="dxa"/>
             <w:vMerge/>
             <w:vAlign w:val="center"/>
           </w:tcPr>
@@ -5053,6 +5273,30 @@
         </w:tc>
         <w:tc>
           <w:tcPr>
+            <w:tcW w:w="1276" w:type="dxa"/>
+            <w:vAlign w:val="center"/>
+          </w:tcPr>
+          <w:p>
+            <w:pPr>
+              <w:jc w:val="center"/>
+              <w:rPr>
+                <w:sz w:val="32"/>
+                <w:szCs w:val="32"/>
+                <w:lang w:val="en-US"/>
+              </w:rPr>
+            </w:pPr>
+            <w:r>
+              <w:rPr>
+                <w:sz w:val="32"/>
+                <w:szCs w:val="32"/>
+                <w:lang w:val="en-US"/>
+              </w:rPr>
+              <w:t>POST</w:t>
+            </w:r>
+          </w:p>
+        </w:tc>
+        <w:tc>
+          <w:tcPr>
             <w:tcW w:w="2126" w:type="dxa"/>
             <w:vAlign w:val="center"/>
           </w:tcPr>
@@ -5071,40 +5315,26 @@
                 <w:szCs w:val="32"/>
                 <w:lang w:val="en-US"/>
               </w:rPr>
-              <w:t>POST</w:t>
-            </w:r>
-          </w:p>
-        </w:tc>
-        <w:tc>
-          <w:tcPr>
-            <w:tcW w:w="2126" w:type="dxa"/>
-            <w:vAlign w:val="center"/>
-          </w:tcPr>
-          <w:p>
-            <w:pPr>
-              <w:jc w:val="center"/>
-              <w:rPr>
-                <w:sz w:val="32"/>
-                <w:szCs w:val="32"/>
-                <w:lang w:val="en-US"/>
-              </w:rPr>
-            </w:pPr>
-            <w:r>
-              <w:rPr>
-                <w:sz w:val="32"/>
-                <w:szCs w:val="32"/>
-                <w:lang w:val="en-US"/>
-              </w:rPr>
               <w:t>/</w:t>
             </w:r>
             <w:proofErr w:type="spellStart"/>
-            <w:r>
-              <w:rPr>
-                <w:sz w:val="32"/>
-                <w:szCs w:val="32"/>
-                <w:lang w:val="en-US"/>
-              </w:rPr>
-              <w:t>market_products</w:t>
+            <w:proofErr w:type="gramStart"/>
+            <w:r>
+              <w:rPr>
+                <w:sz w:val="32"/>
+                <w:szCs w:val="32"/>
+                <w:lang w:val="en-US"/>
+              </w:rPr>
+              <w:t>market</w:t>
+            </w:r>
+            <w:proofErr w:type="gramEnd"/>
+            <w:r>
+              <w:rPr>
+                <w:sz w:val="32"/>
+                <w:szCs w:val="32"/>
+                <w:lang w:val="en-US"/>
+              </w:rPr>
+              <w:t>_products</w:t>
             </w:r>
             <w:proofErr w:type="spellEnd"/>
           </w:p>
@@ -5156,7 +5386,7 @@
         </w:trPr>
         <w:tc>
           <w:tcPr>
-            <w:tcW w:w="1980" w:type="dxa"/>
+            <w:tcW w:w="2830" w:type="dxa"/>
             <w:vMerge/>
             <w:vAlign w:val="center"/>
           </w:tcPr>
@@ -5174,6 +5404,30 @@
         </w:tc>
         <w:tc>
           <w:tcPr>
+            <w:tcW w:w="1276" w:type="dxa"/>
+            <w:vAlign w:val="center"/>
+          </w:tcPr>
+          <w:p>
+            <w:pPr>
+              <w:jc w:val="center"/>
+              <w:rPr>
+                <w:sz w:val="32"/>
+                <w:szCs w:val="32"/>
+                <w:lang w:val="en-US"/>
+              </w:rPr>
+            </w:pPr>
+            <w:r>
+              <w:rPr>
+                <w:sz w:val="32"/>
+                <w:szCs w:val="32"/>
+                <w:lang w:val="en-US"/>
+              </w:rPr>
+              <w:t>PUT</w:t>
+            </w:r>
+          </w:p>
+        </w:tc>
+        <w:tc>
+          <w:tcPr>
             <w:tcW w:w="2126" w:type="dxa"/>
             <w:vAlign w:val="center"/>
           </w:tcPr>
@@ -5192,40 +5446,26 @@
                 <w:szCs w:val="32"/>
                 <w:lang w:val="en-US"/>
               </w:rPr>
-              <w:t>PUT</w:t>
-            </w:r>
-          </w:p>
-        </w:tc>
-        <w:tc>
-          <w:tcPr>
-            <w:tcW w:w="2126" w:type="dxa"/>
-            <w:vAlign w:val="center"/>
-          </w:tcPr>
-          <w:p>
-            <w:pPr>
-              <w:jc w:val="center"/>
-              <w:rPr>
-                <w:sz w:val="32"/>
-                <w:szCs w:val="32"/>
-                <w:lang w:val="en-US"/>
-              </w:rPr>
-            </w:pPr>
-            <w:r>
-              <w:rPr>
-                <w:sz w:val="32"/>
-                <w:szCs w:val="32"/>
-                <w:lang w:val="en-US"/>
-              </w:rPr>
               <w:t>/</w:t>
             </w:r>
             <w:proofErr w:type="spellStart"/>
-            <w:r>
-              <w:rPr>
-                <w:sz w:val="32"/>
-                <w:szCs w:val="32"/>
-                <w:lang w:val="en-US"/>
-              </w:rPr>
-              <w:t>market_products</w:t>
+            <w:proofErr w:type="gramStart"/>
+            <w:r>
+              <w:rPr>
+                <w:sz w:val="32"/>
+                <w:szCs w:val="32"/>
+                <w:lang w:val="en-US"/>
+              </w:rPr>
+              <w:t>market</w:t>
+            </w:r>
+            <w:proofErr w:type="gramEnd"/>
+            <w:r>
+              <w:rPr>
+                <w:sz w:val="32"/>
+                <w:szCs w:val="32"/>
+                <w:lang w:val="en-US"/>
+              </w:rPr>
+              <w:t>_products</w:t>
             </w:r>
             <w:proofErr w:type="spellEnd"/>
             <w:r>
@@ -5303,7 +5543,7 @@
         </w:trPr>
         <w:tc>
           <w:tcPr>
-            <w:tcW w:w="1980" w:type="dxa"/>
+            <w:tcW w:w="2830" w:type="dxa"/>
             <w:vMerge/>
             <w:vAlign w:val="center"/>
           </w:tcPr>
@@ -5321,6 +5561,30 @@
         </w:tc>
         <w:tc>
           <w:tcPr>
+            <w:tcW w:w="1276" w:type="dxa"/>
+            <w:vAlign w:val="center"/>
+          </w:tcPr>
+          <w:p>
+            <w:pPr>
+              <w:jc w:val="center"/>
+              <w:rPr>
+                <w:sz w:val="32"/>
+                <w:szCs w:val="32"/>
+                <w:lang w:val="en-US"/>
+              </w:rPr>
+            </w:pPr>
+            <w:r>
+              <w:rPr>
+                <w:sz w:val="32"/>
+                <w:szCs w:val="32"/>
+                <w:lang w:val="en-US"/>
+              </w:rPr>
+              <w:t>DELETE</w:t>
+            </w:r>
+          </w:p>
+        </w:tc>
+        <w:tc>
+          <w:tcPr>
             <w:tcW w:w="2126" w:type="dxa"/>
             <w:vAlign w:val="center"/>
           </w:tcPr>
@@ -5339,40 +5603,26 @@
                 <w:szCs w:val="32"/>
                 <w:lang w:val="en-US"/>
               </w:rPr>
-              <w:t>DELETE</w:t>
-            </w:r>
-          </w:p>
-        </w:tc>
-        <w:tc>
-          <w:tcPr>
-            <w:tcW w:w="2126" w:type="dxa"/>
-            <w:vAlign w:val="center"/>
-          </w:tcPr>
-          <w:p>
-            <w:pPr>
-              <w:jc w:val="center"/>
-              <w:rPr>
-                <w:sz w:val="32"/>
-                <w:szCs w:val="32"/>
-                <w:lang w:val="en-US"/>
-              </w:rPr>
-            </w:pPr>
-            <w:r>
-              <w:rPr>
-                <w:sz w:val="32"/>
-                <w:szCs w:val="32"/>
-                <w:lang w:val="en-US"/>
-              </w:rPr>
               <w:t>/</w:t>
             </w:r>
             <w:proofErr w:type="spellStart"/>
-            <w:r>
-              <w:rPr>
-                <w:sz w:val="32"/>
-                <w:szCs w:val="32"/>
-                <w:lang w:val="en-US"/>
-              </w:rPr>
-              <w:t>market_products</w:t>
+            <w:proofErr w:type="gramStart"/>
+            <w:r>
+              <w:rPr>
+                <w:sz w:val="32"/>
+                <w:szCs w:val="32"/>
+                <w:lang w:val="en-US"/>
+              </w:rPr>
+              <w:t>market</w:t>
+            </w:r>
+            <w:proofErr w:type="gramEnd"/>
+            <w:r>
+              <w:rPr>
+                <w:sz w:val="32"/>
+                <w:szCs w:val="32"/>
+                <w:lang w:val="en-US"/>
+              </w:rPr>
+              <w:t>_products</w:t>
             </w:r>
             <w:proofErr w:type="spellEnd"/>
             <w:r>
@@ -5440,7 +5690,7 @@
         </w:trPr>
         <w:tc>
           <w:tcPr>
-            <w:tcW w:w="1980" w:type="dxa"/>
+            <w:tcW w:w="2830" w:type="dxa"/>
             <w:vMerge/>
             <w:vAlign w:val="center"/>
           </w:tcPr>
@@ -5458,6 +5708,30 @@
         </w:tc>
         <w:tc>
           <w:tcPr>
+            <w:tcW w:w="1276" w:type="dxa"/>
+            <w:vAlign w:val="center"/>
+          </w:tcPr>
+          <w:p>
+            <w:pPr>
+              <w:jc w:val="center"/>
+              <w:rPr>
+                <w:sz w:val="32"/>
+                <w:szCs w:val="32"/>
+                <w:lang w:val="en-US"/>
+              </w:rPr>
+            </w:pPr>
+            <w:r>
+              <w:rPr>
+                <w:sz w:val="32"/>
+                <w:szCs w:val="32"/>
+                <w:lang w:val="en-US"/>
+              </w:rPr>
+              <w:t>DELETE</w:t>
+            </w:r>
+          </w:p>
+        </w:tc>
+        <w:tc>
+          <w:tcPr>
             <w:tcW w:w="2126" w:type="dxa"/>
             <w:vAlign w:val="center"/>
           </w:tcPr>
@@ -5467,30 +5741,6 @@
               <w:rPr>
                 <w:sz w:val="32"/>
                 <w:szCs w:val="32"/>
-                <w:lang w:val="en-US"/>
-              </w:rPr>
-            </w:pPr>
-            <w:r>
-              <w:rPr>
-                <w:sz w:val="32"/>
-                <w:szCs w:val="32"/>
-                <w:lang w:val="en-US"/>
-              </w:rPr>
-              <w:t>DELETE</w:t>
-            </w:r>
-          </w:p>
-        </w:tc>
-        <w:tc>
-          <w:tcPr>
-            <w:tcW w:w="2126" w:type="dxa"/>
-            <w:vAlign w:val="center"/>
-          </w:tcPr>
-          <w:p>
-            <w:pPr>
-              <w:jc w:val="center"/>
-              <w:rPr>
-                <w:sz w:val="32"/>
-                <w:szCs w:val="32"/>
                 <w:highlight w:val="lightGray"/>
                 <w:lang w:val="en-US"/>
               </w:rPr>
@@ -5504,13 +5754,23 @@
               <w:t>/</w:t>
             </w:r>
             <w:proofErr w:type="spellStart"/>
-            <w:r>
-              <w:rPr>
-                <w:sz w:val="32"/>
-                <w:szCs w:val="32"/>
-                <w:lang w:val="en-US"/>
-              </w:rPr>
-              <w:t>market_products</w:t>
+            <w:proofErr w:type="gramStart"/>
+            <w:r>
+              <w:rPr>
+                <w:sz w:val="32"/>
+                <w:szCs w:val="32"/>
+                <w:lang w:val="en-US"/>
+              </w:rPr>
+              <w:t>market</w:t>
+            </w:r>
+            <w:proofErr w:type="gramEnd"/>
+            <w:r>
+              <w:rPr>
+                <w:sz w:val="32"/>
+                <w:szCs w:val="32"/>
+                <w:lang w:val="en-US"/>
+              </w:rPr>
+              <w:t>_products</w:t>
             </w:r>
             <w:proofErr w:type="spellEnd"/>
             <w:r>
@@ -5596,7 +5856,7 @@
         </w:trPr>
         <w:tc>
           <w:tcPr>
-            <w:tcW w:w="1980" w:type="dxa"/>
+            <w:tcW w:w="2830" w:type="dxa"/>
             <w:vMerge w:val="restart"/>
             <w:vAlign w:val="center"/>
           </w:tcPr>
@@ -5642,6 +5902,30 @@
         </w:tc>
         <w:tc>
           <w:tcPr>
+            <w:tcW w:w="1276" w:type="dxa"/>
+            <w:vAlign w:val="center"/>
+          </w:tcPr>
+          <w:p>
+            <w:pPr>
+              <w:jc w:val="center"/>
+              <w:rPr>
+                <w:sz w:val="32"/>
+                <w:szCs w:val="32"/>
+                <w:lang w:val="en-US"/>
+              </w:rPr>
+            </w:pPr>
+            <w:r>
+              <w:rPr>
+                <w:sz w:val="32"/>
+                <w:szCs w:val="32"/>
+                <w:lang w:val="en-US"/>
+              </w:rPr>
+              <w:t>GET</w:t>
+            </w:r>
+          </w:p>
+        </w:tc>
+        <w:tc>
+          <w:tcPr>
             <w:tcW w:w="2126" w:type="dxa"/>
             <w:vAlign w:val="center"/>
           </w:tcPr>
@@ -5660,40 +5944,26 @@
                 <w:szCs w:val="32"/>
                 <w:lang w:val="en-US"/>
               </w:rPr>
-              <w:t>GET</w:t>
-            </w:r>
-          </w:p>
-        </w:tc>
-        <w:tc>
-          <w:tcPr>
-            <w:tcW w:w="2126" w:type="dxa"/>
-            <w:vAlign w:val="center"/>
-          </w:tcPr>
-          <w:p>
-            <w:pPr>
-              <w:jc w:val="center"/>
-              <w:rPr>
-                <w:sz w:val="32"/>
-                <w:szCs w:val="32"/>
-                <w:lang w:val="en-US"/>
-              </w:rPr>
-            </w:pPr>
-            <w:r>
-              <w:rPr>
-                <w:sz w:val="32"/>
-                <w:szCs w:val="32"/>
-                <w:lang w:val="en-US"/>
-              </w:rPr>
               <w:t>/</w:t>
             </w:r>
             <w:proofErr w:type="spellStart"/>
-            <w:r>
-              <w:rPr>
-                <w:sz w:val="32"/>
-                <w:szCs w:val="32"/>
-                <w:lang w:val="en-US"/>
-              </w:rPr>
-              <w:t>user_products</w:t>
+            <w:proofErr w:type="gramStart"/>
+            <w:r>
+              <w:rPr>
+                <w:sz w:val="32"/>
+                <w:szCs w:val="32"/>
+                <w:lang w:val="en-US"/>
+              </w:rPr>
+              <w:t>user</w:t>
+            </w:r>
+            <w:proofErr w:type="gramEnd"/>
+            <w:r>
+              <w:rPr>
+                <w:sz w:val="32"/>
+                <w:szCs w:val="32"/>
+                <w:lang w:val="en-US"/>
+              </w:rPr>
+              <w:t>_products</w:t>
             </w:r>
             <w:proofErr w:type="spellEnd"/>
           </w:p>
@@ -5738,6 +6008,7 @@
               <w:t xml:space="preserve"> </w:t>
             </w:r>
             <w:proofErr w:type="spellStart"/>
+            <w:proofErr w:type="gramStart"/>
             <w:r>
               <w:rPr>
                 <w:sz w:val="32"/>
@@ -5763,6 +6034,7 @@
               </w:rPr>
               <w:t>]</w:t>
             </w:r>
+            <w:proofErr w:type="gramEnd"/>
           </w:p>
         </w:tc>
       </w:tr>
@@ -5772,7 +6044,7 @@
         </w:trPr>
         <w:tc>
           <w:tcPr>
-            <w:tcW w:w="1980" w:type="dxa"/>
+            <w:tcW w:w="2830" w:type="dxa"/>
             <w:vMerge/>
             <w:vAlign w:val="center"/>
           </w:tcPr>
@@ -5790,6 +6062,30 @@
         </w:tc>
         <w:tc>
           <w:tcPr>
+            <w:tcW w:w="1276" w:type="dxa"/>
+            <w:vAlign w:val="center"/>
+          </w:tcPr>
+          <w:p>
+            <w:pPr>
+              <w:jc w:val="center"/>
+              <w:rPr>
+                <w:sz w:val="32"/>
+                <w:szCs w:val="32"/>
+                <w:lang w:val="en-US"/>
+              </w:rPr>
+            </w:pPr>
+            <w:r>
+              <w:rPr>
+                <w:sz w:val="32"/>
+                <w:szCs w:val="32"/>
+                <w:lang w:val="en-US"/>
+              </w:rPr>
+              <w:t>GET</w:t>
+            </w:r>
+          </w:p>
+        </w:tc>
+        <w:tc>
+          <w:tcPr>
             <w:tcW w:w="2126" w:type="dxa"/>
             <w:vAlign w:val="center"/>
           </w:tcPr>
@@ -5808,40 +6104,26 @@
                 <w:szCs w:val="32"/>
                 <w:lang w:val="en-US"/>
               </w:rPr>
-              <w:t>GET</w:t>
-            </w:r>
-          </w:p>
-        </w:tc>
-        <w:tc>
-          <w:tcPr>
-            <w:tcW w:w="2126" w:type="dxa"/>
-            <w:vAlign w:val="center"/>
-          </w:tcPr>
-          <w:p>
-            <w:pPr>
-              <w:jc w:val="center"/>
-              <w:rPr>
-                <w:sz w:val="32"/>
-                <w:szCs w:val="32"/>
-                <w:lang w:val="en-US"/>
-              </w:rPr>
-            </w:pPr>
-            <w:r>
-              <w:rPr>
-                <w:sz w:val="32"/>
-                <w:szCs w:val="32"/>
-                <w:lang w:val="en-US"/>
-              </w:rPr>
               <w:t>/</w:t>
             </w:r>
             <w:proofErr w:type="spellStart"/>
-            <w:r>
-              <w:rPr>
-                <w:sz w:val="32"/>
-                <w:szCs w:val="32"/>
-                <w:lang w:val="en-US"/>
-              </w:rPr>
-              <w:t>user_products</w:t>
+            <w:proofErr w:type="gramStart"/>
+            <w:r>
+              <w:rPr>
+                <w:sz w:val="32"/>
+                <w:szCs w:val="32"/>
+                <w:lang w:val="en-US"/>
+              </w:rPr>
+              <w:t>user</w:t>
+            </w:r>
+            <w:proofErr w:type="gramEnd"/>
+            <w:r>
+              <w:rPr>
+                <w:sz w:val="32"/>
+                <w:szCs w:val="32"/>
+                <w:lang w:val="en-US"/>
+              </w:rPr>
+              <w:t>_products</w:t>
             </w:r>
             <w:proofErr w:type="spellEnd"/>
             <w:r>
@@ -5912,6 +6194,7 @@
               <w:t xml:space="preserve"> </w:t>
             </w:r>
             <w:proofErr w:type="spellStart"/>
+            <w:proofErr w:type="gramStart"/>
             <w:r>
               <w:rPr>
                 <w:sz w:val="32"/>
@@ -5937,6 +6220,7 @@
               </w:rPr>
               <w:t>]</w:t>
             </w:r>
+            <w:proofErr w:type="gramEnd"/>
           </w:p>
         </w:tc>
       </w:tr>
@@ -5946,7 +6230,7 @@
         </w:trPr>
         <w:tc>
           <w:tcPr>
-            <w:tcW w:w="1980" w:type="dxa"/>
+            <w:tcW w:w="2830" w:type="dxa"/>
             <w:vMerge/>
             <w:vAlign w:val="center"/>
           </w:tcPr>
@@ -5964,6 +6248,30 @@
         </w:tc>
         <w:tc>
           <w:tcPr>
+            <w:tcW w:w="1276" w:type="dxa"/>
+            <w:vAlign w:val="center"/>
+          </w:tcPr>
+          <w:p>
+            <w:pPr>
+              <w:jc w:val="center"/>
+              <w:rPr>
+                <w:sz w:val="32"/>
+                <w:szCs w:val="32"/>
+                <w:lang w:val="en-US"/>
+              </w:rPr>
+            </w:pPr>
+            <w:r>
+              <w:rPr>
+                <w:sz w:val="32"/>
+                <w:szCs w:val="32"/>
+                <w:lang w:val="en-US"/>
+              </w:rPr>
+              <w:t>GET</w:t>
+            </w:r>
+          </w:p>
+        </w:tc>
+        <w:tc>
+          <w:tcPr>
             <w:tcW w:w="2126" w:type="dxa"/>
             <w:vAlign w:val="center"/>
           </w:tcPr>
@@ -5982,40 +6290,26 @@
                 <w:szCs w:val="32"/>
                 <w:lang w:val="en-US"/>
               </w:rPr>
-              <w:t>GET</w:t>
-            </w:r>
-          </w:p>
-        </w:tc>
-        <w:tc>
-          <w:tcPr>
-            <w:tcW w:w="2126" w:type="dxa"/>
-            <w:vAlign w:val="center"/>
-          </w:tcPr>
-          <w:p>
-            <w:pPr>
-              <w:jc w:val="center"/>
-              <w:rPr>
-                <w:sz w:val="32"/>
-                <w:szCs w:val="32"/>
-                <w:lang w:val="en-US"/>
-              </w:rPr>
-            </w:pPr>
-            <w:r>
-              <w:rPr>
-                <w:sz w:val="32"/>
-                <w:szCs w:val="32"/>
-                <w:lang w:val="en-US"/>
-              </w:rPr>
               <w:t>/</w:t>
             </w:r>
             <w:proofErr w:type="spellStart"/>
-            <w:r>
-              <w:rPr>
-                <w:sz w:val="32"/>
-                <w:szCs w:val="32"/>
-                <w:lang w:val="en-US"/>
-              </w:rPr>
-              <w:t>user_product</w:t>
+            <w:proofErr w:type="gramStart"/>
+            <w:r>
+              <w:rPr>
+                <w:sz w:val="32"/>
+                <w:szCs w:val="32"/>
+                <w:lang w:val="en-US"/>
+              </w:rPr>
+              <w:t>user</w:t>
+            </w:r>
+            <w:proofErr w:type="gramEnd"/>
+            <w:r>
+              <w:rPr>
+                <w:sz w:val="32"/>
+                <w:szCs w:val="32"/>
+                <w:lang w:val="en-US"/>
+              </w:rPr>
+              <w:t>_product</w:t>
             </w:r>
             <w:proofErr w:type="spellEnd"/>
             <w:r>
@@ -6111,7 +6405,7 @@
         </w:trPr>
         <w:tc>
           <w:tcPr>
-            <w:tcW w:w="1980" w:type="dxa"/>
+            <w:tcW w:w="2830" w:type="dxa"/>
             <w:vMerge/>
             <w:vAlign w:val="center"/>
           </w:tcPr>
@@ -6129,6 +6423,30 @@
         </w:tc>
         <w:tc>
           <w:tcPr>
+            <w:tcW w:w="1276" w:type="dxa"/>
+            <w:vAlign w:val="center"/>
+          </w:tcPr>
+          <w:p>
+            <w:pPr>
+              <w:jc w:val="center"/>
+              <w:rPr>
+                <w:sz w:val="32"/>
+                <w:szCs w:val="32"/>
+                <w:lang w:val="en-US"/>
+              </w:rPr>
+            </w:pPr>
+            <w:r>
+              <w:rPr>
+                <w:sz w:val="32"/>
+                <w:szCs w:val="32"/>
+                <w:lang w:val="en-US"/>
+              </w:rPr>
+              <w:t>POST</w:t>
+            </w:r>
+          </w:p>
+        </w:tc>
+        <w:tc>
+          <w:tcPr>
             <w:tcW w:w="2126" w:type="dxa"/>
             <w:vAlign w:val="center"/>
           </w:tcPr>
@@ -6147,40 +6465,26 @@
                 <w:szCs w:val="32"/>
                 <w:lang w:val="en-US"/>
               </w:rPr>
-              <w:t>POST</w:t>
-            </w:r>
-          </w:p>
-        </w:tc>
-        <w:tc>
-          <w:tcPr>
-            <w:tcW w:w="2126" w:type="dxa"/>
-            <w:vAlign w:val="center"/>
-          </w:tcPr>
-          <w:p>
-            <w:pPr>
-              <w:jc w:val="center"/>
-              <w:rPr>
-                <w:sz w:val="32"/>
-                <w:szCs w:val="32"/>
-                <w:lang w:val="en-US"/>
-              </w:rPr>
-            </w:pPr>
-            <w:r>
-              <w:rPr>
-                <w:sz w:val="32"/>
-                <w:szCs w:val="32"/>
-                <w:lang w:val="en-US"/>
-              </w:rPr>
               <w:t>/</w:t>
             </w:r>
             <w:proofErr w:type="spellStart"/>
-            <w:r>
-              <w:rPr>
-                <w:sz w:val="32"/>
-                <w:szCs w:val="32"/>
-                <w:lang w:val="en-US"/>
-              </w:rPr>
-              <w:t>user_products</w:t>
+            <w:proofErr w:type="gramStart"/>
+            <w:r>
+              <w:rPr>
+                <w:sz w:val="32"/>
+                <w:szCs w:val="32"/>
+                <w:lang w:val="en-US"/>
+              </w:rPr>
+              <w:t>user</w:t>
+            </w:r>
+            <w:proofErr w:type="gramEnd"/>
+            <w:r>
+              <w:rPr>
+                <w:sz w:val="32"/>
+                <w:szCs w:val="32"/>
+                <w:lang w:val="en-US"/>
+              </w:rPr>
+              <w:t>_products</w:t>
             </w:r>
             <w:proofErr w:type="spellEnd"/>
           </w:p>
@@ -6232,7 +6536,7 @@
         </w:trPr>
         <w:tc>
           <w:tcPr>
-            <w:tcW w:w="1980" w:type="dxa"/>
+            <w:tcW w:w="2830" w:type="dxa"/>
             <w:vMerge/>
             <w:vAlign w:val="center"/>
           </w:tcPr>
@@ -6250,6 +6554,30 @@
         </w:tc>
         <w:tc>
           <w:tcPr>
+            <w:tcW w:w="1276" w:type="dxa"/>
+            <w:vAlign w:val="center"/>
+          </w:tcPr>
+          <w:p>
+            <w:pPr>
+              <w:jc w:val="center"/>
+              <w:rPr>
+                <w:sz w:val="32"/>
+                <w:szCs w:val="32"/>
+                <w:lang w:val="en-US"/>
+              </w:rPr>
+            </w:pPr>
+            <w:r>
+              <w:rPr>
+                <w:sz w:val="32"/>
+                <w:szCs w:val="32"/>
+                <w:lang w:val="en-US"/>
+              </w:rPr>
+              <w:t>PUT</w:t>
+            </w:r>
+          </w:p>
+        </w:tc>
+        <w:tc>
+          <w:tcPr>
             <w:tcW w:w="2126" w:type="dxa"/>
             <w:vAlign w:val="center"/>
           </w:tcPr>
@@ -6268,40 +6596,26 @@
                 <w:szCs w:val="32"/>
                 <w:lang w:val="en-US"/>
               </w:rPr>
-              <w:t>PUT</w:t>
-            </w:r>
-          </w:p>
-        </w:tc>
-        <w:tc>
-          <w:tcPr>
-            <w:tcW w:w="2126" w:type="dxa"/>
-            <w:vAlign w:val="center"/>
-          </w:tcPr>
-          <w:p>
-            <w:pPr>
-              <w:jc w:val="center"/>
-              <w:rPr>
-                <w:sz w:val="32"/>
-                <w:szCs w:val="32"/>
-                <w:lang w:val="en-US"/>
-              </w:rPr>
-            </w:pPr>
-            <w:r>
-              <w:rPr>
-                <w:sz w:val="32"/>
-                <w:szCs w:val="32"/>
-                <w:lang w:val="en-US"/>
-              </w:rPr>
               <w:t>/</w:t>
             </w:r>
             <w:proofErr w:type="spellStart"/>
-            <w:r>
-              <w:rPr>
-                <w:sz w:val="32"/>
-                <w:szCs w:val="32"/>
-                <w:lang w:val="en-US"/>
-              </w:rPr>
-              <w:t>user_products</w:t>
+            <w:proofErr w:type="gramStart"/>
+            <w:r>
+              <w:rPr>
+                <w:sz w:val="32"/>
+                <w:szCs w:val="32"/>
+                <w:lang w:val="en-US"/>
+              </w:rPr>
+              <w:t>user</w:t>
+            </w:r>
+            <w:proofErr w:type="gramEnd"/>
+            <w:r>
+              <w:rPr>
+                <w:sz w:val="32"/>
+                <w:szCs w:val="32"/>
+                <w:lang w:val="en-US"/>
+              </w:rPr>
+              <w:t>_products</w:t>
             </w:r>
             <w:proofErr w:type="spellEnd"/>
             <w:r>
@@ -6379,7 +6693,7 @@
         </w:trPr>
         <w:tc>
           <w:tcPr>
-            <w:tcW w:w="1980" w:type="dxa"/>
+            <w:tcW w:w="2830" w:type="dxa"/>
             <w:vMerge/>
             <w:vAlign w:val="center"/>
           </w:tcPr>
@@ -6397,6 +6711,30 @@
         </w:tc>
         <w:tc>
           <w:tcPr>
+            <w:tcW w:w="1276" w:type="dxa"/>
+            <w:vAlign w:val="center"/>
+          </w:tcPr>
+          <w:p>
+            <w:pPr>
+              <w:jc w:val="center"/>
+              <w:rPr>
+                <w:sz w:val="32"/>
+                <w:szCs w:val="32"/>
+                <w:lang w:val="en-US"/>
+              </w:rPr>
+            </w:pPr>
+            <w:r>
+              <w:rPr>
+                <w:sz w:val="32"/>
+                <w:szCs w:val="32"/>
+                <w:lang w:val="en-US"/>
+              </w:rPr>
+              <w:t>DELETE</w:t>
+            </w:r>
+          </w:p>
+        </w:tc>
+        <w:tc>
+          <w:tcPr>
             <w:tcW w:w="2126" w:type="dxa"/>
             <w:vAlign w:val="center"/>
           </w:tcPr>
@@ -6415,40 +6753,26 @@
                 <w:szCs w:val="32"/>
                 <w:lang w:val="en-US"/>
               </w:rPr>
-              <w:t>DELETE</w:t>
-            </w:r>
-          </w:p>
-        </w:tc>
-        <w:tc>
-          <w:tcPr>
-            <w:tcW w:w="2126" w:type="dxa"/>
-            <w:vAlign w:val="center"/>
-          </w:tcPr>
-          <w:p>
-            <w:pPr>
-              <w:jc w:val="center"/>
-              <w:rPr>
-                <w:sz w:val="32"/>
-                <w:szCs w:val="32"/>
-                <w:lang w:val="en-US"/>
-              </w:rPr>
-            </w:pPr>
-            <w:r>
-              <w:rPr>
-                <w:sz w:val="32"/>
-                <w:szCs w:val="32"/>
-                <w:lang w:val="en-US"/>
-              </w:rPr>
               <w:t>/</w:t>
             </w:r>
             <w:proofErr w:type="spellStart"/>
-            <w:r>
-              <w:rPr>
-                <w:sz w:val="32"/>
-                <w:szCs w:val="32"/>
-                <w:lang w:val="en-US"/>
-              </w:rPr>
-              <w:t>market_products</w:t>
+            <w:proofErr w:type="gramStart"/>
+            <w:r>
+              <w:rPr>
+                <w:sz w:val="32"/>
+                <w:szCs w:val="32"/>
+                <w:lang w:val="en-US"/>
+              </w:rPr>
+              <w:t>market</w:t>
+            </w:r>
+            <w:proofErr w:type="gramEnd"/>
+            <w:r>
+              <w:rPr>
+                <w:sz w:val="32"/>
+                <w:szCs w:val="32"/>
+                <w:lang w:val="en-US"/>
+              </w:rPr>
+              <w:t>_products</w:t>
             </w:r>
             <w:proofErr w:type="spellEnd"/>
             <w:r>
@@ -6466,7 +6790,15 @@
                 <w:szCs w:val="32"/>
                 <w:lang w:val="en-US"/>
               </w:rPr>
-              <w:t>market_id</w:t>
+              <w:t>user</w:t>
+            </w:r>
+            <w:r>
+              <w:rPr>
+                <w:sz w:val="32"/>
+                <w:szCs w:val="32"/>
+                <w:lang w:val="en-US"/>
+              </w:rPr>
+              <w:t>_id</w:t>
             </w:r>
             <w:proofErr w:type="spellEnd"/>
             <w:r>
@@ -6516,7 +6848,7 @@
         </w:trPr>
         <w:tc>
           <w:tcPr>
-            <w:tcW w:w="1980" w:type="dxa"/>
+            <w:tcW w:w="2830" w:type="dxa"/>
             <w:vMerge/>
             <w:vAlign w:val="center"/>
           </w:tcPr>
@@ -6534,6 +6866,30 @@
         </w:tc>
         <w:tc>
           <w:tcPr>
+            <w:tcW w:w="1276" w:type="dxa"/>
+            <w:vAlign w:val="center"/>
+          </w:tcPr>
+          <w:p>
+            <w:pPr>
+              <w:jc w:val="center"/>
+              <w:rPr>
+                <w:sz w:val="32"/>
+                <w:szCs w:val="32"/>
+                <w:lang w:val="en-US"/>
+              </w:rPr>
+            </w:pPr>
+            <w:r>
+              <w:rPr>
+                <w:sz w:val="32"/>
+                <w:szCs w:val="32"/>
+                <w:lang w:val="en-US"/>
+              </w:rPr>
+              <w:t>DELETE</w:t>
+            </w:r>
+          </w:p>
+        </w:tc>
+        <w:tc>
+          <w:tcPr>
             <w:tcW w:w="2126" w:type="dxa"/>
             <w:vAlign w:val="center"/>
           </w:tcPr>
@@ -6552,40 +6908,26 @@
                 <w:szCs w:val="32"/>
                 <w:lang w:val="en-US"/>
               </w:rPr>
-              <w:t>DELETE</w:t>
-            </w:r>
-          </w:p>
-        </w:tc>
-        <w:tc>
-          <w:tcPr>
-            <w:tcW w:w="2126" w:type="dxa"/>
-            <w:vAlign w:val="center"/>
-          </w:tcPr>
-          <w:p>
-            <w:pPr>
-              <w:jc w:val="center"/>
-              <w:rPr>
-                <w:sz w:val="32"/>
-                <w:szCs w:val="32"/>
-                <w:lang w:val="en-US"/>
-              </w:rPr>
-            </w:pPr>
-            <w:r>
-              <w:rPr>
-                <w:sz w:val="32"/>
-                <w:szCs w:val="32"/>
-                <w:lang w:val="en-US"/>
-              </w:rPr>
               <w:t>/</w:t>
             </w:r>
             <w:proofErr w:type="spellStart"/>
-            <w:r>
-              <w:rPr>
-                <w:sz w:val="32"/>
-                <w:szCs w:val="32"/>
-                <w:lang w:val="en-US"/>
-              </w:rPr>
-              <w:t>market_products</w:t>
+            <w:proofErr w:type="gramStart"/>
+            <w:r>
+              <w:rPr>
+                <w:sz w:val="32"/>
+                <w:szCs w:val="32"/>
+                <w:lang w:val="en-US"/>
+              </w:rPr>
+              <w:t>market</w:t>
+            </w:r>
+            <w:proofErr w:type="gramEnd"/>
+            <w:r>
+              <w:rPr>
+                <w:sz w:val="32"/>
+                <w:szCs w:val="32"/>
+                <w:lang w:val="en-US"/>
+              </w:rPr>
+              <w:t>_products</w:t>
             </w:r>
             <w:proofErr w:type="spellEnd"/>
             <w:r>
@@ -6603,7 +6945,15 @@
                 <w:szCs w:val="32"/>
                 <w:lang w:val="en-US"/>
               </w:rPr>
-              <w:t>market_id</w:t>
+              <w:t>user</w:t>
+            </w:r>
+            <w:r>
+              <w:rPr>
+                <w:sz w:val="32"/>
+                <w:szCs w:val="32"/>
+                <w:lang w:val="en-US"/>
+              </w:rPr>
+              <w:t>_id</w:t>
             </w:r>
             <w:proofErr w:type="spellEnd"/>
             <w:r>
@@ -6736,7 +7086,6 @@
           <w:szCs w:val="32"/>
           <w:lang w:val="en-US"/>
         </w:rPr>
-        <w:lastRenderedPageBreak/>
         <w:t>UserAuth</w:t>
       </w:r>
       <w:proofErr w:type="spellEnd"/>
@@ -6749,6 +7098,7 @@
         <w:t>: {</w:t>
       </w:r>
       <w:proofErr w:type="spellStart"/>
+      <w:proofErr w:type="gramStart"/>
       <w:r>
         <w:rPr>
           <w:sz w:val="32"/>
@@ -6763,7 +7113,16 @@
           <w:szCs w:val="32"/>
           <w:lang w:val="en-US"/>
         </w:rPr>
-        <w:t>username,password</w:t>
+        <w:t>username</w:t>
+      </w:r>
+      <w:proofErr w:type="gramEnd"/>
+      <w:r>
+        <w:rPr>
+          <w:sz w:val="32"/>
+          <w:szCs w:val="32"/>
+          <w:lang w:val="en-US"/>
+        </w:rPr>
+        <w:t>,password</w:t>
       </w:r>
       <w:proofErr w:type="spellEnd"/>
       <w:r>
@@ -6810,6 +7169,7 @@
           <w:szCs w:val="32"/>
           <w:lang w:val="en-US"/>
         </w:rPr>
+        <w:lastRenderedPageBreak/>
         <w:t>User: {</w:t>
       </w:r>
       <w:proofErr w:type="spellStart"/>
@@ -6819,9 +7179,19 @@
           <w:szCs w:val="32"/>
           <w:lang w:val="en-US"/>
         </w:rPr>
+        <w:t>user_</w:t>
+      </w:r>
+      <w:proofErr w:type="gramStart"/>
+      <w:r>
+        <w:rPr>
+          <w:sz w:val="32"/>
+          <w:szCs w:val="32"/>
+          <w:lang w:val="en-US"/>
+        </w:rPr>
         <w:t>id,username</w:t>
       </w:r>
       <w:proofErr w:type="spellEnd"/>
+      <w:proofErr w:type="gramEnd"/>
       <w:r>
         <w:rPr>
           <w:sz w:val="32"/>
@@ -6863,7 +7233,41 @@
           <w:szCs w:val="32"/>
           <w:lang w:val="en-US"/>
         </w:rPr>
-        <w:t>Product: {id, name</w:t>
+        <w:t>Product: {</w:t>
+      </w:r>
+      <w:proofErr w:type="spellStart"/>
+      <w:r>
+        <w:rPr>
+          <w:sz w:val="32"/>
+          <w:szCs w:val="32"/>
+          <w:lang w:val="en-US"/>
+        </w:rPr>
+        <w:t>product</w:t>
+      </w:r>
+      <w:r>
+        <w:rPr>
+          <w:sz w:val="32"/>
+          <w:szCs w:val="32"/>
+          <w:lang w:val="en-US"/>
+        </w:rPr>
+        <w:t>_</w:t>
+      </w:r>
+      <w:r>
+        <w:rPr>
+          <w:sz w:val="32"/>
+          <w:szCs w:val="32"/>
+          <w:lang w:val="en-US"/>
+        </w:rPr>
+        <w:t>id</w:t>
+      </w:r>
+      <w:proofErr w:type="spellEnd"/>
+      <w:r>
+        <w:rPr>
+          <w:sz w:val="32"/>
+          <w:szCs w:val="32"/>
+          <w:lang w:val="en-US"/>
+        </w:rPr>
+        <w:t>, name</w:t>
       </w:r>
       <w:r>
         <w:rPr>
@@ -6912,7 +7316,33 @@
           <w:szCs w:val="32"/>
           <w:lang w:val="en-US"/>
         </w:rPr>
-        <w:t xml:space="preserve">: {id, title, source, </w:t>
+        <w:t>: {</w:t>
+      </w:r>
+      <w:proofErr w:type="spellStart"/>
+      <w:r>
+        <w:rPr>
+          <w:sz w:val="32"/>
+          <w:szCs w:val="32"/>
+          <w:lang w:val="en-US"/>
+        </w:rPr>
+        <w:t>news_</w:t>
+      </w:r>
+      <w:r>
+        <w:rPr>
+          <w:sz w:val="32"/>
+          <w:szCs w:val="32"/>
+          <w:lang w:val="en-US"/>
+        </w:rPr>
+        <w:t>id</w:t>
+      </w:r>
+      <w:proofErr w:type="spellEnd"/>
+      <w:r>
+        <w:rPr>
+          <w:sz w:val="32"/>
+          <w:szCs w:val="32"/>
+          <w:lang w:val="en-US"/>
+        </w:rPr>
+        <w:t xml:space="preserve">, title, source, </w:t>
       </w:r>
       <w:proofErr w:type="spellStart"/>
       <w:r>
@@ -6922,6 +7352,24 @@
           <w:lang w:val="en-US"/>
         </w:rPr>
         <w:t>main_text</w:t>
+      </w:r>
+      <w:proofErr w:type="spellEnd"/>
+      <w:r>
+        <w:rPr>
+          <w:sz w:val="32"/>
+          <w:szCs w:val="32"/>
+          <w:lang w:val="en-US"/>
+        </w:rPr>
+        <w:t xml:space="preserve">, </w:t>
+      </w:r>
+      <w:proofErr w:type="spellStart"/>
+      <w:r>
+        <w:rPr>
+          <w:sz w:val="32"/>
+          <w:szCs w:val="32"/>
+          <w:lang w:val="en-US"/>
+        </w:rPr>
+        <w:t>image_url</w:t>
       </w:r>
       <w:proofErr w:type="spellEnd"/>
       <w:r>
@@ -6947,7 +7395,33 @@
           <w:szCs w:val="32"/>
           <w:lang w:val="en-US"/>
         </w:rPr>
-        <w:t>Market: {id, name, location}</w:t>
+        <w:t>Market: {</w:t>
+      </w:r>
+      <w:proofErr w:type="spellStart"/>
+      <w:r>
+        <w:rPr>
+          <w:sz w:val="32"/>
+          <w:szCs w:val="32"/>
+          <w:lang w:val="en-US"/>
+        </w:rPr>
+        <w:t>market_</w:t>
+      </w:r>
+      <w:r>
+        <w:rPr>
+          <w:sz w:val="32"/>
+          <w:szCs w:val="32"/>
+          <w:lang w:val="en-US"/>
+        </w:rPr>
+        <w:t>id</w:t>
+      </w:r>
+      <w:proofErr w:type="spellEnd"/>
+      <w:r>
+        <w:rPr>
+          <w:sz w:val="32"/>
+          <w:szCs w:val="32"/>
+          <w:lang w:val="en-US"/>
+        </w:rPr>
+        <w:t>, name, location}</w:t>
       </w:r>
     </w:p>
     <w:p>
@@ -6964,7 +7438,33 @@
           <w:szCs w:val="32"/>
           <w:lang w:val="en-US"/>
         </w:rPr>
-        <w:t xml:space="preserve">Feedback: {id, </w:t>
+        <w:t>Feedback: {</w:t>
+      </w:r>
+      <w:proofErr w:type="spellStart"/>
+      <w:r>
+        <w:rPr>
+          <w:sz w:val="32"/>
+          <w:szCs w:val="32"/>
+          <w:lang w:val="en-US"/>
+        </w:rPr>
+        <w:t>feedback_</w:t>
+      </w:r>
+      <w:r>
+        <w:rPr>
+          <w:sz w:val="32"/>
+          <w:szCs w:val="32"/>
+          <w:lang w:val="en-US"/>
+        </w:rPr>
+        <w:t>id</w:t>
+      </w:r>
+      <w:proofErr w:type="spellEnd"/>
+      <w:r>
+        <w:rPr>
+          <w:sz w:val="32"/>
+          <w:szCs w:val="32"/>
+          <w:lang w:val="en-US"/>
+        </w:rPr>
+        <w:t xml:space="preserve">, </w:t>
       </w:r>
       <w:proofErr w:type="spellStart"/>
       <w:r>
@@ -7017,7 +7517,33 @@
           <w:szCs w:val="32"/>
           <w:lang w:val="en-US"/>
         </w:rPr>
-        <w:t>Stats: {id, [stats]}</w:t>
+        <w:t>Stats: {</w:t>
+      </w:r>
+      <w:proofErr w:type="spellStart"/>
+      <w:r>
+        <w:rPr>
+          <w:sz w:val="32"/>
+          <w:szCs w:val="32"/>
+          <w:lang w:val="en-US"/>
+        </w:rPr>
+        <w:t>stats_</w:t>
+      </w:r>
+      <w:r>
+        <w:rPr>
+          <w:sz w:val="32"/>
+          <w:szCs w:val="32"/>
+          <w:lang w:val="en-US"/>
+        </w:rPr>
+        <w:t>id</w:t>
+      </w:r>
+      <w:proofErr w:type="spellEnd"/>
+      <w:r>
+        <w:rPr>
+          <w:sz w:val="32"/>
+          <w:szCs w:val="32"/>
+          <w:lang w:val="en-US"/>
+        </w:rPr>
+        <w:t>, [stats]}</w:t>
       </w:r>
     </w:p>
     <w:p>
@@ -7052,7 +7578,49 @@
           <w:szCs w:val="32"/>
           <w:lang w:val="en-US"/>
         </w:rPr>
-        <w:t xml:space="preserve">: {id, </w:t>
+        <w:t>: {</w:t>
+      </w:r>
+      <w:proofErr w:type="spellStart"/>
+      <w:r>
+        <w:rPr>
+          <w:sz w:val="32"/>
+          <w:szCs w:val="32"/>
+          <w:lang w:val="en-US"/>
+        </w:rPr>
+        <w:t>product_stock_in_mark</w:t>
+      </w:r>
+      <w:r>
+        <w:rPr>
+          <w:sz w:val="32"/>
+          <w:szCs w:val="32"/>
+          <w:lang w:val="en-US"/>
+        </w:rPr>
+        <w:t>e</w:t>
+      </w:r>
+      <w:r>
+        <w:rPr>
+          <w:sz w:val="32"/>
+          <w:szCs w:val="32"/>
+          <w:lang w:val="en-US"/>
+        </w:rPr>
+        <w:t>t_</w:t>
+      </w:r>
+      <w:r>
+        <w:rPr>
+          <w:sz w:val="32"/>
+          <w:szCs w:val="32"/>
+          <w:lang w:val="en-US"/>
+        </w:rPr>
+        <w:t>id</w:t>
+      </w:r>
+      <w:proofErr w:type="spellEnd"/>
+      <w:r>
+        <w:rPr>
+          <w:sz w:val="32"/>
+          <w:szCs w:val="32"/>
+          <w:lang w:val="en-US"/>
+        </w:rPr>
+        <w:t xml:space="preserve">, </w:t>
       </w:r>
       <w:proofErr w:type="spellStart"/>
       <w:r>
@@ -7115,7 +7683,41 @@
           <w:szCs w:val="32"/>
           <w:lang w:val="en-US"/>
         </w:rPr>
-        <w:t xml:space="preserve">: {id, </w:t>
+        <w:t>: {</w:t>
+      </w:r>
+      <w:proofErr w:type="spellStart"/>
+      <w:r>
+        <w:rPr>
+          <w:sz w:val="32"/>
+          <w:szCs w:val="32"/>
+          <w:lang w:val="en-US"/>
+        </w:rPr>
+        <w:t>product_saved_by_user</w:t>
+      </w:r>
+      <w:r>
+        <w:rPr>
+          <w:sz w:val="32"/>
+          <w:szCs w:val="32"/>
+          <w:lang w:val="en-US"/>
+        </w:rPr>
+        <w:t>_</w:t>
+      </w:r>
+      <w:r>
+        <w:rPr>
+          <w:sz w:val="32"/>
+          <w:szCs w:val="32"/>
+          <w:lang w:val="en-US"/>
+        </w:rPr>
+        <w:t>id</w:t>
+      </w:r>
+      <w:proofErr w:type="spellEnd"/>
+      <w:r>
+        <w:rPr>
+          <w:sz w:val="32"/>
+          <w:szCs w:val="32"/>
+          <w:lang w:val="en-US"/>
+        </w:rPr>
+        <w:t xml:space="preserve">, </w:t>
       </w:r>
       <w:proofErr w:type="spellStart"/>
       <w:r>
